--- a/PortfolioJournal.docx
+++ b/PortfolioJournal.docx
@@ -6,58 +6,42 @@
       <w:pPr>
         <w:jc w:val="both"/>
         <w:rPr>
-          <w:b/>
-          <w:bCs/>
+          <w:rFonts w:cstheme="minorHAnsi"/>
+          <w:b/>
+          <w:bCs/>
+          <w:sz w:val="24"/>
+          <w:szCs w:val="24"/>
         </w:rPr>
       </w:pPr>
     </w:p>
     <w:p>
       <w:pPr>
         <w:jc w:val="both"/>
-      </w:pPr>
-      <w:r>
-        <w:rPr>
-          <w:b/>
-          <w:bCs/>
+        <w:rPr>
+          <w:rFonts w:cstheme="minorHAnsi"/>
+          <w:sz w:val="24"/>
+          <w:szCs w:val="24"/>
+        </w:rPr>
+      </w:pPr>
+      <w:r>
+        <w:rPr>
+          <w:rFonts w:cstheme="minorHAnsi"/>
+          <w:b/>
+          <w:bCs/>
+          <w:sz w:val="24"/>
+          <w:szCs w:val="24"/>
         </w:rPr>
         <w:t xml:space="preserve">GitHub URL: </w:t>
-      </w:r>
-      <w:hyperlink r:id="rId7" w:history="1">
-        <w:r>
-          <w:rPr>
-            <w:rStyle w:val="Hyperlink"/>
-          </w:rPr>
-          <w:t>https://github.com/VinayaBhat/github-vibha2.github.io</w:t>
-        </w:r>
-      </w:hyperlink>
-    </w:p>
-    <w:p>
-      <w:pPr>
-        <w:jc w:val="both"/>
-        <w:rPr>
-          <w:rStyle w:val="Hyperlink"/>
-        </w:rPr>
-      </w:pPr>
-      <w:r>
-        <w:rPr>
-          <w:b/>
-          <w:bCs/>
-        </w:rPr>
-        <w:t xml:space="preserve">Portfolio URL: </w:t>
-      </w:r>
-      <w:r>
-        <w:rPr>
-          <w:b/>
-          <w:bCs/>
-        </w:rPr>
-        <w:t xml:space="preserve"> </w:t>
       </w:r>
       <w:hyperlink r:id="rId8" w:history="1">
         <w:r>
           <w:rPr>
             <w:rStyle w:val="Hyperlink"/>
+            <w:rFonts w:cstheme="minorHAnsi"/>
+            <w:sz w:val="24"/>
+            <w:szCs w:val="24"/>
           </w:rPr>
-          <w:t>https://vinayabhat.github.io/github-vibha2.github.io/index.html</w:t>
+          <w:t>https://github.com/VinayaBhat/VinayaBhat.github.io</w:t>
         </w:r>
       </w:hyperlink>
     </w:p>
@@ -66,17 +50,77 @@
         <w:jc w:val="both"/>
         <w:rPr>
           <w:rStyle w:val="Hyperlink"/>
+          <w:rFonts w:cstheme="minorHAnsi"/>
+          <w:sz w:val="24"/>
+          <w:szCs w:val="24"/>
+        </w:rPr>
+      </w:pPr>
+      <w:r>
+        <w:rPr>
+          <w:rFonts w:cstheme="minorHAnsi"/>
+          <w:b/>
+          <w:bCs/>
+          <w:sz w:val="24"/>
+          <w:szCs w:val="24"/>
+        </w:rPr>
+        <w:t xml:space="preserve">Portfolio URL:  </w:t>
+      </w:r>
+      <w:hyperlink r:id="rId9" w:history="1">
+        <w:r>
+          <w:rPr>
+            <w:rStyle w:val="Hyperlink"/>
+            <w:rFonts w:cstheme="minorHAnsi"/>
+            <w:sz w:val="24"/>
+            <w:szCs w:val="24"/>
+          </w:rPr>
+          <w:t>https://vinayabhat.github.io/</w:t>
+        </w:r>
+      </w:hyperlink>
+    </w:p>
+    <w:p>
+      <w:pPr>
+        <w:jc w:val="both"/>
+        <w:rPr>
+          <w:rStyle w:val="Hyperlink"/>
+          <w:rFonts w:cstheme="minorHAnsi"/>
           <w:color w:val="auto"/>
+          <w:sz w:val="24"/>
+          <w:szCs w:val="24"/>
           <w:u w:val="none"/>
         </w:rPr>
       </w:pPr>
       <w:r>
         <w:rPr>
           <w:rStyle w:val="Hyperlink"/>
+          <w:rFonts w:cstheme="minorHAnsi"/>
           <w:color w:val="auto"/>
+          <w:sz w:val="24"/>
+          <w:szCs w:val="24"/>
           <w:u w:val="none"/>
         </w:rPr>
-        <w:t>My portfolio has 5 html files namely:</w:t>
+        <w:t xml:space="preserve">My portfolio has 5 </w:t>
+      </w:r>
+      <w:r>
+        <w:rPr>
+          <w:rStyle w:val="Hyperlink"/>
+          <w:rFonts w:cstheme="minorHAnsi"/>
+          <w:color w:val="auto"/>
+          <w:sz w:val="24"/>
+          <w:szCs w:val="24"/>
+          <w:u w:val="none"/>
+        </w:rPr>
+        <w:t>HTML</w:t>
+      </w:r>
+      <w:r>
+        <w:rPr>
+          <w:rStyle w:val="Hyperlink"/>
+          <w:rFonts w:cstheme="minorHAnsi"/>
+          <w:color w:val="auto"/>
+          <w:sz w:val="24"/>
+          <w:szCs w:val="24"/>
+          <w:u w:val="none"/>
+        </w:rPr>
+        <w:t xml:space="preserve"> files namely:</w:t>
       </w:r>
     </w:p>
     <w:p>
@@ -87,9 +131,43 @@
           <w:numId w:val="1"/>
         </w:numPr>
         <w:jc w:val="both"/>
-      </w:pPr>
-      <w:r>
-        <w:t xml:space="preserve">Index.html </w:t>
+        <w:rPr>
+          <w:rFonts w:cstheme="minorHAnsi"/>
+          <w:b/>
+          <w:bCs/>
+          <w:sz w:val="24"/>
+          <w:szCs w:val="24"/>
+        </w:rPr>
+      </w:pPr>
+      <w:r>
+        <w:rPr>
+          <w:rFonts w:cstheme="minorHAnsi"/>
+          <w:b/>
+          <w:bCs/>
+          <w:sz w:val="24"/>
+          <w:szCs w:val="24"/>
+        </w:rPr>
+        <w:t>Index.</w:t>
+      </w:r>
+      <w:r>
+        <w:rPr>
+          <w:rFonts w:cstheme="minorHAnsi"/>
+          <w:b/>
+          <w:bCs/>
+          <w:sz w:val="24"/>
+          <w:szCs w:val="24"/>
+        </w:rPr>
+        <w:t>HTML</w:t>
+      </w:r>
+      <w:r>
+        <w:rPr>
+          <w:rFonts w:cstheme="minorHAnsi"/>
+          <w:b/>
+          <w:bCs/>
+          <w:sz w:val="24"/>
+          <w:szCs w:val="24"/>
+        </w:rPr>
+        <w:t xml:space="preserve"> </w:t>
       </w:r>
     </w:p>
     <w:p>
@@ -100,9 +178,33 @@
           <w:numId w:val="1"/>
         </w:numPr>
         <w:jc w:val="both"/>
-      </w:pPr>
-      <w:r>
-        <w:t>Profile.html</w:t>
+        <w:rPr>
+          <w:rFonts w:cstheme="minorHAnsi"/>
+          <w:b/>
+          <w:bCs/>
+          <w:sz w:val="24"/>
+          <w:szCs w:val="24"/>
+        </w:rPr>
+      </w:pPr>
+      <w:r>
+        <w:rPr>
+          <w:rFonts w:cstheme="minorHAnsi"/>
+          <w:b/>
+          <w:bCs/>
+          <w:sz w:val="24"/>
+          <w:szCs w:val="24"/>
+        </w:rPr>
+        <w:t>Profile.</w:t>
+      </w:r>
+      <w:r>
+        <w:rPr>
+          <w:rFonts w:cstheme="minorHAnsi"/>
+          <w:b/>
+          <w:bCs/>
+          <w:sz w:val="24"/>
+          <w:szCs w:val="24"/>
+        </w:rPr>
+        <w:t>HTML</w:t>
       </w:r>
     </w:p>
     <w:p>
@@ -113,9 +215,33 @@
           <w:numId w:val="1"/>
         </w:numPr>
         <w:jc w:val="both"/>
-      </w:pPr>
-      <w:r>
-        <w:t>Projects.html</w:t>
+        <w:rPr>
+          <w:rFonts w:cstheme="minorHAnsi"/>
+          <w:b/>
+          <w:bCs/>
+          <w:sz w:val="24"/>
+          <w:szCs w:val="24"/>
+        </w:rPr>
+      </w:pPr>
+      <w:r>
+        <w:rPr>
+          <w:rFonts w:cstheme="minorHAnsi"/>
+          <w:b/>
+          <w:bCs/>
+          <w:sz w:val="24"/>
+          <w:szCs w:val="24"/>
+        </w:rPr>
+        <w:t>Projects.</w:t>
+      </w:r>
+      <w:r>
+        <w:rPr>
+          <w:rFonts w:cstheme="minorHAnsi"/>
+          <w:b/>
+          <w:bCs/>
+          <w:sz w:val="24"/>
+          <w:szCs w:val="24"/>
+        </w:rPr>
+        <w:t>HTML</w:t>
       </w:r>
     </w:p>
     <w:p>
@@ -126,9 +252,33 @@
           <w:numId w:val="1"/>
         </w:numPr>
         <w:jc w:val="both"/>
-      </w:pPr>
-      <w:r>
-        <w:t>Myclicks.html</w:t>
+        <w:rPr>
+          <w:rFonts w:cstheme="minorHAnsi"/>
+          <w:b/>
+          <w:bCs/>
+          <w:sz w:val="24"/>
+          <w:szCs w:val="24"/>
+        </w:rPr>
+      </w:pPr>
+      <w:r>
+        <w:rPr>
+          <w:rFonts w:cstheme="minorHAnsi"/>
+          <w:b/>
+          <w:bCs/>
+          <w:sz w:val="24"/>
+          <w:szCs w:val="24"/>
+        </w:rPr>
+        <w:t>Myclicks.</w:t>
+      </w:r>
+      <w:r>
+        <w:rPr>
+          <w:rFonts w:cstheme="minorHAnsi"/>
+          <w:b/>
+          <w:bCs/>
+          <w:sz w:val="24"/>
+          <w:szCs w:val="24"/>
+        </w:rPr>
+        <w:t>HTML</w:t>
       </w:r>
     </w:p>
     <w:p>
@@ -139,116 +289,350 @@
           <w:numId w:val="1"/>
         </w:numPr>
         <w:jc w:val="both"/>
-      </w:pPr>
-      <w:r>
-        <w:t>Contact.html</w:t>
+        <w:rPr>
+          <w:rFonts w:cstheme="minorHAnsi"/>
+          <w:b/>
+          <w:bCs/>
+          <w:sz w:val="24"/>
+          <w:szCs w:val="24"/>
+        </w:rPr>
+      </w:pPr>
+      <w:r>
+        <w:rPr>
+          <w:rFonts w:cstheme="minorHAnsi"/>
+          <w:b/>
+          <w:bCs/>
+          <w:sz w:val="24"/>
+          <w:szCs w:val="24"/>
+        </w:rPr>
+        <w:t>Contact.</w:t>
+      </w:r>
+      <w:r>
+        <w:rPr>
+          <w:rFonts w:cstheme="minorHAnsi"/>
+          <w:b/>
+          <w:bCs/>
+          <w:sz w:val="24"/>
+          <w:szCs w:val="24"/>
+        </w:rPr>
+        <w:t>HTML</w:t>
       </w:r>
     </w:p>
     <w:p>
       <w:pPr>
         <w:jc w:val="both"/>
-      </w:pPr>
-      <w:r>
+        <w:rPr>
+          <w:rFonts w:cstheme="minorHAnsi"/>
+          <w:sz w:val="24"/>
+          <w:szCs w:val="24"/>
+        </w:rPr>
+      </w:pPr>
+      <w:r>
+        <w:rPr>
+          <w:rFonts w:cstheme="minorHAnsi"/>
+          <w:sz w:val="24"/>
+          <w:szCs w:val="24"/>
+        </w:rPr>
         <w:t xml:space="preserve">My first step in designing the portfolio was to choose the background and font colors. </w:t>
       </w:r>
       <w:r>
-        <w:t xml:space="preserve">After trying a lot of different color combinations and images for background, I choose to go ahead with </w:t>
-      </w:r>
-      <w:r>
-        <w:t>Medium Turquoise</w:t>
-      </w:r>
-      <w:r>
-        <w:t xml:space="preserve"> for the background and </w:t>
-      </w:r>
-      <w:r>
-        <w:t xml:space="preserve">black as the font color. </w:t>
-      </w:r>
-      <w:r>
+        <w:rPr>
+          <w:rFonts w:cstheme="minorHAnsi"/>
+          <w:sz w:val="24"/>
+          <w:szCs w:val="24"/>
+        </w:rPr>
+        <w:t xml:space="preserve">After trying a lot of different color combinations and images for background, I choose to go ahead with Medium Turquoise for the background and </w:t>
+      </w:r>
+      <w:r>
+        <w:rPr>
+          <w:rFonts w:cstheme="minorHAnsi"/>
+          <w:sz w:val="24"/>
+          <w:szCs w:val="24"/>
+        </w:rPr>
+        <w:t>a black</w:t>
+      </w:r>
+      <w:r>
+        <w:rPr>
+          <w:rFonts w:cstheme="minorHAnsi"/>
+          <w:sz w:val="24"/>
+          <w:szCs w:val="24"/>
+        </w:rPr>
+        <w:t xml:space="preserve"> as the font color. </w:t>
+      </w:r>
+      <w:r>
+        <w:rPr>
+          <w:rFonts w:cstheme="minorHAnsi"/>
+          <w:sz w:val="24"/>
+          <w:szCs w:val="24"/>
+        </w:rPr>
         <w:t xml:space="preserve"> I found Roboto font very </w:t>
       </w:r>
       <w:r>
+        <w:rPr>
+          <w:rFonts w:cstheme="minorHAnsi"/>
+          <w:sz w:val="24"/>
+          <w:szCs w:val="24"/>
+        </w:rPr>
         <w:t>appealing,</w:t>
       </w:r>
       <w:r>
+        <w:rPr>
+          <w:rFonts w:cstheme="minorHAnsi"/>
+          <w:sz w:val="24"/>
+          <w:szCs w:val="24"/>
+        </w:rPr>
         <w:t xml:space="preserve"> so I choose to go ahead with that for the portfolio</w:t>
       </w:r>
       <w:r>
+        <w:rPr>
+          <w:rFonts w:cstheme="minorHAnsi"/>
+          <w:sz w:val="24"/>
+          <w:szCs w:val="24"/>
+        </w:rPr>
         <w:t xml:space="preserve"> after trying out a couple of other font styles like Playfair display, Times New Roman</w:t>
       </w:r>
       <w:r>
+        <w:rPr>
+          <w:rFonts w:cstheme="minorHAnsi"/>
+          <w:sz w:val="24"/>
+          <w:szCs w:val="24"/>
+        </w:rPr>
         <w:t xml:space="preserve"> to name a few. </w:t>
       </w:r>
     </w:p>
     <w:p>
       <w:pPr>
         <w:jc w:val="both"/>
-      </w:pPr>
-      <w:r>
+        <w:rPr>
+          <w:rFonts w:cstheme="minorHAnsi"/>
+          <w:sz w:val="24"/>
+          <w:szCs w:val="24"/>
+        </w:rPr>
+      </w:pPr>
+      <w:r>
+        <w:rPr>
+          <w:rFonts w:cstheme="minorHAnsi"/>
+          <w:sz w:val="24"/>
+          <w:szCs w:val="24"/>
+        </w:rPr>
         <w:t>I choose to use internal style sheet by defining it under &lt;head&gt;</w:t>
       </w:r>
       <w:r>
+        <w:rPr>
+          <w:rFonts w:cstheme="minorHAnsi"/>
+          <w:sz w:val="24"/>
+          <w:szCs w:val="24"/>
+        </w:rPr>
         <w:t>&lt;style&gt;&lt;/style&gt;</w:t>
       </w:r>
       <w:r>
-        <w:t>&lt;/head&gt; and inline style for some html elements.</w:t>
-      </w:r>
-      <w:r>
+        <w:rPr>
+          <w:rFonts w:cstheme="minorHAnsi"/>
+          <w:sz w:val="24"/>
+          <w:szCs w:val="24"/>
+        </w:rPr>
+        <w:t xml:space="preserve">&lt;/head&gt; and inline style for some </w:t>
+      </w:r>
+      <w:r>
+        <w:rPr>
+          <w:rFonts w:cstheme="minorHAnsi"/>
+          <w:sz w:val="24"/>
+          <w:szCs w:val="24"/>
+        </w:rPr>
+        <w:t>HTML</w:t>
+      </w:r>
+      <w:r>
+        <w:rPr>
+          <w:rFonts w:cstheme="minorHAnsi"/>
+          <w:sz w:val="24"/>
+          <w:szCs w:val="24"/>
+        </w:rPr>
+        <w:t xml:space="preserve"> elements.</w:t>
+      </w:r>
+      <w:r>
+        <w:rPr>
+          <w:rFonts w:cstheme="minorHAnsi"/>
+          <w:sz w:val="24"/>
+          <w:szCs w:val="24"/>
+        </w:rPr>
         <w:t xml:space="preserve"> I found using external style sheets very tedious since I had to </w:t>
       </w:r>
       <w:r>
+        <w:rPr>
+          <w:rFonts w:cstheme="minorHAnsi"/>
+          <w:sz w:val="24"/>
+          <w:szCs w:val="24"/>
+        </w:rPr>
         <w:t>edit two different files</w:t>
       </w:r>
       <w:r>
+        <w:rPr>
+          <w:rFonts w:cstheme="minorHAnsi"/>
+          <w:sz w:val="24"/>
+          <w:szCs w:val="24"/>
+        </w:rPr>
         <w:t xml:space="preserve"> </w:t>
       </w:r>
       <w:r>
+        <w:rPr>
+          <w:rFonts w:cstheme="minorHAnsi"/>
+          <w:sz w:val="24"/>
+          <w:szCs w:val="24"/>
+        </w:rPr>
         <w:t>for every change</w:t>
       </w:r>
       <w:r>
+        <w:rPr>
+          <w:rFonts w:cstheme="minorHAnsi"/>
+          <w:sz w:val="24"/>
+          <w:szCs w:val="24"/>
+        </w:rPr>
         <w:t>.</w:t>
       </w:r>
       <w:r>
-        <w:t xml:space="preserve"> Initially I started designing the </w:t>
-      </w:r>
-      <w:r>
+        <w:rPr>
+          <w:rFonts w:cstheme="minorHAnsi"/>
+          <w:sz w:val="24"/>
+          <w:szCs w:val="24"/>
+        </w:rPr>
+        <w:t xml:space="preserve"> Initially</w:t>
+      </w:r>
+      <w:r>
+        <w:rPr>
+          <w:rFonts w:cstheme="minorHAnsi"/>
+          <w:sz w:val="24"/>
+          <w:szCs w:val="24"/>
+        </w:rPr>
+        <w:t>,</w:t>
+      </w:r>
+      <w:r>
+        <w:rPr>
+          <w:rFonts w:cstheme="minorHAnsi"/>
+          <w:sz w:val="24"/>
+          <w:szCs w:val="24"/>
+        </w:rPr>
+        <w:t xml:space="preserve"> I started designing the </w:t>
+      </w:r>
+      <w:r>
+        <w:rPr>
+          <w:rFonts w:cstheme="minorHAnsi"/>
+          <w:sz w:val="24"/>
+          <w:szCs w:val="24"/>
+        </w:rPr>
         <w:t>home page</w:t>
       </w:r>
       <w:r>
-        <w:t xml:space="preserve"> only using HTML and CSS. After designing the first page I decided to try on </w:t>
-      </w:r>
-      <w:r>
+        <w:rPr>
+          <w:rFonts w:cstheme="minorHAnsi"/>
+          <w:sz w:val="24"/>
+          <w:szCs w:val="24"/>
+        </w:rPr>
+        <w:t xml:space="preserve"> only using </w:t>
+      </w:r>
+      <w:r>
+        <w:rPr>
+          <w:rFonts w:cstheme="minorHAnsi"/>
+          <w:sz w:val="24"/>
+          <w:szCs w:val="24"/>
+        </w:rPr>
+        <w:t>HTML</w:t>
+      </w:r>
+      <w:r>
+        <w:rPr>
+          <w:rFonts w:cstheme="minorHAnsi"/>
+          <w:sz w:val="24"/>
+          <w:szCs w:val="24"/>
+        </w:rPr>
+        <w:t xml:space="preserve"> and CSS. After designing the first page I decided to try on </w:t>
+      </w:r>
+      <w:r>
+        <w:rPr>
+          <w:rFonts w:cstheme="minorHAnsi"/>
+          <w:sz w:val="24"/>
+          <w:szCs w:val="24"/>
+        </w:rPr>
         <w:t>Bootstrap and found it very helpful</w:t>
       </w:r>
       <w:r>
+        <w:rPr>
+          <w:rFonts w:cstheme="minorHAnsi"/>
+          <w:sz w:val="24"/>
+          <w:szCs w:val="24"/>
+        </w:rPr>
         <w:t xml:space="preserve"> especially for </w:t>
       </w:r>
       <w:r>
+        <w:rPr>
+          <w:rFonts w:cstheme="minorHAnsi"/>
+          <w:sz w:val="24"/>
+          <w:szCs w:val="24"/>
+        </w:rPr>
         <w:t>the implementing</w:t>
       </w:r>
       <w:r>
+        <w:rPr>
+          <w:rFonts w:cstheme="minorHAnsi"/>
+          <w:sz w:val="24"/>
+          <w:szCs w:val="24"/>
+        </w:rPr>
         <w:t xml:space="preserve"> </w:t>
       </w:r>
       <w:r>
+        <w:rPr>
+          <w:rFonts w:cstheme="minorHAnsi"/>
+          <w:sz w:val="24"/>
+          <w:szCs w:val="24"/>
+        </w:rPr>
         <w:t xml:space="preserve">navigation bar and the flexbox. </w:t>
       </w:r>
       <w:r>
+        <w:rPr>
+          <w:rFonts w:cstheme="minorHAnsi"/>
+          <w:sz w:val="24"/>
+          <w:szCs w:val="24"/>
+        </w:rPr>
         <w:t xml:space="preserve"> </w:t>
       </w:r>
     </w:p>
     <w:p>
       <w:pPr>
         <w:jc w:val="both"/>
-      </w:pPr>
-      <w:r>
+        <w:rPr>
+          <w:rFonts w:cstheme="minorHAnsi"/>
+          <w:sz w:val="24"/>
+          <w:szCs w:val="24"/>
+        </w:rPr>
+      </w:pPr>
+      <w:r>
+        <w:rPr>
+          <w:rFonts w:cstheme="minorHAnsi"/>
+          <w:sz w:val="24"/>
+          <w:szCs w:val="24"/>
+        </w:rPr>
         <w:t>The navigation bar and the footer had common content and formatting</w:t>
       </w:r>
       <w:r>
+        <w:rPr>
+          <w:rFonts w:cstheme="minorHAnsi"/>
+          <w:sz w:val="24"/>
+          <w:szCs w:val="24"/>
+        </w:rPr>
         <w:t xml:space="preserve"> </w:t>
       </w:r>
       <w:r>
+        <w:rPr>
+          <w:rFonts w:cstheme="minorHAnsi"/>
+          <w:sz w:val="24"/>
+          <w:szCs w:val="24"/>
+        </w:rPr>
         <w:t>among the five pages</w:t>
       </w:r>
       <w:r>
+        <w:rPr>
+          <w:rFonts w:cstheme="minorHAnsi"/>
+          <w:sz w:val="24"/>
+          <w:szCs w:val="24"/>
+        </w:rPr>
         <w:t>.</w:t>
       </w:r>
     </w:p>
@@ -256,18 +640,26 @@
       <w:pPr>
         <w:jc w:val="both"/>
         <w:rPr>
+          <w:rFonts w:cstheme="minorHAnsi"/>
           <w:b/>
           <w:bCs/>
           <w:i/>
           <w:iCs/>
-        </w:rPr>
-      </w:pPr>
-      <w:r>
-        <w:rPr>
+          <w:sz w:val="24"/>
+          <w:szCs w:val="24"/>
+          <w:u w:val="single"/>
+        </w:rPr>
+      </w:pPr>
+      <w:r>
+        <w:rPr>
+          <w:rFonts w:cstheme="minorHAnsi"/>
           <w:b/>
           <w:bCs/>
           <w:i/>
           <w:iCs/>
+          <w:sz w:val="24"/>
+          <w:szCs w:val="24"/>
+          <w:u w:val="single"/>
         </w:rPr>
         <w:t>Navigation Bar:</w:t>
       </w:r>
@@ -275,277 +667,745 @@
     <w:p>
       <w:pPr>
         <w:jc w:val="both"/>
-      </w:pPr>
-      <w:r>
+        <w:rPr>
+          <w:rFonts w:cstheme="minorHAnsi"/>
+          <w:sz w:val="24"/>
+          <w:szCs w:val="24"/>
+        </w:rPr>
+      </w:pPr>
+      <w:r>
+        <w:rPr>
+          <w:rFonts w:cstheme="minorHAnsi"/>
+          <w:sz w:val="24"/>
+          <w:szCs w:val="24"/>
+        </w:rPr>
         <w:t xml:space="preserve">I choose to use Bootstrap </w:t>
       </w:r>
       <w:r>
+        <w:rPr>
+          <w:rFonts w:cstheme="minorHAnsi"/>
+          <w:sz w:val="24"/>
+          <w:szCs w:val="24"/>
+        </w:rPr>
         <w:t>Navbar to design m</w:t>
       </w:r>
       <w:r>
+        <w:rPr>
+          <w:rFonts w:cstheme="minorHAnsi"/>
+          <w:sz w:val="24"/>
+          <w:szCs w:val="24"/>
+        </w:rPr>
         <w:t xml:space="preserve">y navigation bar. </w:t>
       </w:r>
       <w:r>
-        <w:t>In Bootstrap 4, the Navbar is responsive by default and utilizes flexbox</w:t>
-      </w:r>
-      <w:r>
-        <w:t xml:space="preserve">. </w:t>
-      </w:r>
-      <w:r>
-        <w:t xml:space="preserve">I choose to use </w:t>
-      </w:r>
-      <w:r>
-        <w:t>navbar-expand-</w:t>
-      </w:r>
-      <w:proofErr w:type="spellStart"/>
-      <w:r>
-        <w:t>sm</w:t>
-      </w:r>
-      <w:proofErr w:type="spellEnd"/>
-      <w:r>
+        <w:rPr>
+          <w:rFonts w:cstheme="minorHAnsi"/>
+          <w:sz w:val="24"/>
+          <w:szCs w:val="24"/>
+        </w:rPr>
+        <w:t xml:space="preserve">In Bootstrap 4, the Navbar is responsive by default and utilizes flexbox. </w:t>
+      </w:r>
+      <w:r>
+        <w:rPr>
+          <w:rFonts w:cstheme="minorHAnsi"/>
+          <w:sz w:val="24"/>
+          <w:szCs w:val="24"/>
+        </w:rPr>
+        <w:t>I choose to use navbar-expand-sm</w:t>
+      </w:r>
+      <w:r>
+        <w:rPr>
+          <w:rFonts w:cstheme="minorHAnsi"/>
+          <w:sz w:val="24"/>
+          <w:szCs w:val="24"/>
+        </w:rPr>
         <w:t xml:space="preserve"> class</w:t>
       </w:r>
       <w:r>
+        <w:rPr>
+          <w:rFonts w:cstheme="minorHAnsi"/>
+          <w:sz w:val="24"/>
+          <w:szCs w:val="24"/>
+        </w:rPr>
         <w:t xml:space="preserve"> </w:t>
       </w:r>
       <w:r>
+        <w:rPr>
+          <w:rFonts w:cstheme="minorHAnsi"/>
+          <w:sz w:val="24"/>
+          <w:szCs w:val="24"/>
+        </w:rPr>
         <w:t>(navigation</w:t>
       </w:r>
       <w:r>
+        <w:rPr>
+          <w:rFonts w:cstheme="minorHAnsi"/>
+          <w:sz w:val="24"/>
+          <w:szCs w:val="24"/>
+        </w:rPr>
         <w:t xml:space="preserve"> ba</w:t>
       </w:r>
       <w:r>
+        <w:rPr>
+          <w:rFonts w:cstheme="minorHAnsi"/>
+          <w:sz w:val="24"/>
+          <w:szCs w:val="24"/>
+        </w:rPr>
         <w:t>r</w:t>
       </w:r>
       <w:r>
-        <w:t xml:space="preserve"> stacks up vertically for screen widths </w:t>
-      </w:r>
-      <w:r>
-        <w:t>&lt;576px</w:t>
-      </w:r>
-      <w:r>
-        <w:t>).</w:t>
-      </w:r>
-      <w:r>
-        <w:t xml:space="preserve"> I decided to choose black background and white </w:t>
-      </w:r>
-      <w:r>
+        <w:rPr>
+          <w:rFonts w:cstheme="minorHAnsi"/>
+          <w:sz w:val="24"/>
+          <w:szCs w:val="24"/>
+        </w:rPr>
+        <w:t xml:space="preserve"> stacks up vertically for screen widths &lt;576px).</w:t>
+      </w:r>
+      <w:r>
+        <w:rPr>
+          <w:rFonts w:cstheme="minorHAnsi"/>
+          <w:sz w:val="24"/>
+          <w:szCs w:val="24"/>
+        </w:rPr>
+        <w:t xml:space="preserve"> I decided to choose </w:t>
+      </w:r>
+      <w:r>
+        <w:rPr>
+          <w:rFonts w:cstheme="minorHAnsi"/>
+          <w:sz w:val="24"/>
+          <w:szCs w:val="24"/>
+        </w:rPr>
+        <w:t xml:space="preserve">a </w:t>
+      </w:r>
+      <w:r>
+        <w:rPr>
+          <w:rFonts w:cstheme="minorHAnsi"/>
+          <w:sz w:val="24"/>
+          <w:szCs w:val="24"/>
+        </w:rPr>
+        <w:t>a black</w:t>
+      </w:r>
+      <w:r>
+        <w:rPr>
+          <w:rFonts w:cstheme="minorHAnsi"/>
+          <w:sz w:val="24"/>
+          <w:szCs w:val="24"/>
+        </w:rPr>
+        <w:t xml:space="preserve"> background and </w:t>
+      </w:r>
+      <w:r>
+        <w:rPr>
+          <w:rFonts w:cstheme="minorHAnsi"/>
+          <w:sz w:val="24"/>
+          <w:szCs w:val="24"/>
+        </w:rPr>
+        <w:t>a white</w:t>
+      </w:r>
+      <w:r>
+        <w:rPr>
+          <w:rFonts w:cstheme="minorHAnsi"/>
+          <w:sz w:val="24"/>
+          <w:szCs w:val="24"/>
+        </w:rPr>
+        <w:t xml:space="preserve"> </w:t>
+      </w:r>
+      <w:r>
+        <w:rPr>
+          <w:rFonts w:cstheme="minorHAnsi"/>
+          <w:sz w:val="24"/>
+          <w:szCs w:val="24"/>
+        </w:rPr>
         <w:t>link</w:t>
       </w:r>
       <w:r>
+        <w:rPr>
+          <w:rFonts w:cstheme="minorHAnsi"/>
+          <w:sz w:val="24"/>
+          <w:szCs w:val="24"/>
+        </w:rPr>
         <w:t>s</w:t>
       </w:r>
       <w:r>
+        <w:rPr>
+          <w:rFonts w:cstheme="minorHAnsi"/>
+          <w:sz w:val="24"/>
+          <w:szCs w:val="24"/>
+        </w:rPr>
         <w:t xml:space="preserve"> for the navigation bar for which I edited the navbar-default class. </w:t>
       </w:r>
       <w:r>
+        <w:rPr>
+          <w:rFonts w:cstheme="minorHAnsi"/>
+          <w:sz w:val="24"/>
+          <w:szCs w:val="24"/>
+        </w:rPr>
         <w:t xml:space="preserve">Doing this took a lot of time and effort since </w:t>
       </w:r>
       <w:r>
+        <w:rPr>
+          <w:rFonts w:cstheme="minorHAnsi"/>
+          <w:sz w:val="24"/>
+          <w:szCs w:val="24"/>
+        </w:rPr>
         <w:t xml:space="preserve">most of the </w:t>
       </w:r>
       <w:r>
+        <w:rPr>
+          <w:rFonts w:cstheme="minorHAnsi"/>
+          <w:sz w:val="24"/>
+          <w:szCs w:val="24"/>
+        </w:rPr>
         <w:t>Navigation bars</w:t>
       </w:r>
       <w:r>
+        <w:rPr>
+          <w:rFonts w:cstheme="minorHAnsi"/>
+          <w:sz w:val="24"/>
+          <w:szCs w:val="24"/>
+        </w:rPr>
         <w:t xml:space="preserve"> </w:t>
       </w:r>
       <w:r>
+        <w:rPr>
+          <w:rFonts w:cstheme="minorHAnsi"/>
+          <w:sz w:val="24"/>
+          <w:szCs w:val="24"/>
+        </w:rPr>
         <w:t>are</w:t>
       </w:r>
       <w:r>
-        <w:t xml:space="preserve"> usually implemented with default class like </w:t>
-      </w:r>
-      <w:proofErr w:type="spellStart"/>
-      <w:r>
-        <w:t>bg</w:t>
-      </w:r>
-      <w:proofErr w:type="spellEnd"/>
-      <w:r>
-        <w:t xml:space="preserve">-dark. </w:t>
-      </w:r>
-      <w:r>
-        <w:t>I used fixed-top class to keep the navbar fixed to the top of the page at all times.</w:t>
-      </w:r>
-    </w:p>
-    <w:p>
-      <w:pPr>
-        <w:jc w:val="both"/>
-      </w:pPr>
-      <w:r>
-        <w:t xml:space="preserve">Initially I designed the navigation bar only for large screens and </w:t>
-      </w:r>
-      <w:r>
-        <w:t xml:space="preserve">then added the toggler button </w:t>
-      </w:r>
-      <w:r>
-        <w:t xml:space="preserve">to support vertical stacking </w:t>
-      </w:r>
-      <w:r>
-        <w:t xml:space="preserve">of links </w:t>
-      </w:r>
-      <w:r>
-        <w:t xml:space="preserve">in small screens. </w:t>
-      </w:r>
-      <w:r>
-        <w:t xml:space="preserve">I wanted to keep the </w:t>
-      </w:r>
-      <w:r>
-        <w:t xml:space="preserve">color formatting constant throughout the page at all </w:t>
-      </w:r>
-      <w:r>
-        <w:t>times,</w:t>
-      </w:r>
-      <w:r>
-        <w:t xml:space="preserve"> so I decided to </w:t>
-      </w:r>
-      <w:r>
-        <w:t xml:space="preserve">format the </w:t>
-      </w:r>
-      <w:r>
-        <w:t>hamburger</w:t>
-      </w:r>
-      <w:r>
-        <w:t xml:space="preserve"> icon</w:t>
-      </w:r>
-      <w:r>
-        <w:t xml:space="preserve"> also</w:t>
-      </w:r>
-      <w:r>
-        <w:t xml:space="preserve"> to have</w:t>
-      </w:r>
-      <w:r>
-        <w:t xml:space="preserve"> </w:t>
-      </w:r>
-      <w:r>
-        <w:t>M</w:t>
-      </w:r>
-      <w:r>
-        <w:t xml:space="preserve">edium </w:t>
-      </w:r>
-      <w:r>
-        <w:t>Turquoise</w:t>
-      </w:r>
-      <w:r>
-        <w:t xml:space="preserve"> color. </w:t>
-      </w:r>
-      <w:r>
-        <w:t xml:space="preserve">The </w:t>
-      </w:r>
-      <w:r>
-        <w:t>drop-down</w:t>
-      </w:r>
-      <w:r>
-        <w:t xml:space="preserve"> menu of the </w:t>
-      </w:r>
-      <w:r>
-        <w:t xml:space="preserve">hamburger </w:t>
-      </w:r>
-      <w:r>
-        <w:t xml:space="preserve">icon </w:t>
-      </w:r>
-      <w:r>
-        <w:t xml:space="preserve">had white font color and transparent background which was not going well so I decided to change the background of the dropdown menu to black as well. </w:t>
-      </w:r>
-    </w:p>
-    <w:p>
-      <w:pPr>
-        <w:jc w:val="both"/>
-      </w:pPr>
-      <w:r>
-        <w:lastRenderedPageBreak/>
-        <w:t>Designing the navigation bar and its elements took me almost 2 days</w:t>
-      </w:r>
-      <w:r>
-        <w:t xml:space="preserve"> but it was worth the effort since I got to learn a lot. </w:t>
-      </w:r>
-    </w:p>
-    <w:p>
-      <w:pPr>
-        <w:jc w:val="both"/>
-      </w:pPr>
-    </w:p>
-    <w:p>
-      <w:pPr>
-        <w:jc w:val="both"/>
-        <w:rPr>
+        <w:rPr>
+          <w:rFonts w:cstheme="minorHAnsi"/>
+          <w:sz w:val="24"/>
+          <w:szCs w:val="24"/>
+        </w:rPr>
+        <w:t xml:space="preserve"> usually implemented with default class like bg-dark. </w:t>
+      </w:r>
+      <w:r>
+        <w:rPr>
+          <w:rFonts w:cstheme="minorHAnsi"/>
+          <w:sz w:val="24"/>
+          <w:szCs w:val="24"/>
+        </w:rPr>
+        <w:t>I used</w:t>
+      </w:r>
+      <w:r>
+        <w:rPr>
+          <w:rFonts w:cstheme="minorHAnsi"/>
+          <w:sz w:val="24"/>
+          <w:szCs w:val="24"/>
+        </w:rPr>
+        <w:t xml:space="preserve"> the </w:t>
+      </w:r>
+      <w:r>
+        <w:rPr>
+          <w:rFonts w:cstheme="minorHAnsi"/>
           <w:b/>
           <w:bCs/>
           <w:i/>
           <w:iCs/>
-          <w:u w:val="single"/>
-        </w:rPr>
-      </w:pPr>
-      <w:r>
-        <w:rPr>
+          <w:sz w:val="24"/>
+          <w:szCs w:val="24"/>
+        </w:rPr>
+        <w:t>fixed-top</w:t>
+      </w:r>
+      <w:r>
+        <w:rPr>
+          <w:rFonts w:cstheme="minorHAnsi"/>
+          <w:sz w:val="24"/>
+          <w:szCs w:val="24"/>
+        </w:rPr>
+        <w:t xml:space="preserve"> class to keep the navbar fixed to the top of the page at all times.</w:t>
+      </w:r>
+    </w:p>
+    <w:p>
+      <w:pPr>
+        <w:jc w:val="both"/>
+        <w:rPr>
+          <w:rFonts w:cstheme="minorHAnsi"/>
+          <w:sz w:val="24"/>
+          <w:szCs w:val="24"/>
+        </w:rPr>
+      </w:pPr>
+      <w:r>
+        <w:rPr>
+          <w:rFonts w:cstheme="minorHAnsi"/>
+          <w:sz w:val="24"/>
+          <w:szCs w:val="24"/>
+        </w:rPr>
+        <w:t>Initially</w:t>
+      </w:r>
+      <w:r>
+        <w:rPr>
+          <w:rFonts w:cstheme="minorHAnsi"/>
+          <w:sz w:val="24"/>
+          <w:szCs w:val="24"/>
+        </w:rPr>
+        <w:t>,</w:t>
+      </w:r>
+      <w:r>
+        <w:rPr>
+          <w:rFonts w:cstheme="minorHAnsi"/>
+          <w:sz w:val="24"/>
+          <w:szCs w:val="24"/>
+        </w:rPr>
+        <w:t xml:space="preserve"> I</w:t>
+      </w:r>
+      <w:r>
+        <w:rPr>
+          <w:rFonts w:cstheme="minorHAnsi"/>
+          <w:sz w:val="24"/>
+          <w:szCs w:val="24"/>
+        </w:rPr>
+        <w:t xml:space="preserve"> </w:t>
+      </w:r>
+      <w:r>
+        <w:rPr>
+          <w:rFonts w:cstheme="minorHAnsi"/>
+          <w:sz w:val="24"/>
+          <w:szCs w:val="24"/>
+        </w:rPr>
+        <w:t xml:space="preserve">had </w:t>
+      </w:r>
+      <w:r>
+        <w:rPr>
+          <w:rFonts w:cstheme="minorHAnsi"/>
+          <w:sz w:val="24"/>
+          <w:szCs w:val="24"/>
+        </w:rPr>
+        <w:t>designed</w:t>
+      </w:r>
+      <w:r>
+        <w:rPr>
+          <w:rFonts w:cstheme="minorHAnsi"/>
+          <w:sz w:val="24"/>
+          <w:szCs w:val="24"/>
+        </w:rPr>
+        <w:t xml:space="preserve"> the navigation bar only for large screens and </w:t>
+      </w:r>
+      <w:r>
+        <w:rPr>
+          <w:rFonts w:cstheme="minorHAnsi"/>
+          <w:sz w:val="24"/>
+          <w:szCs w:val="24"/>
+        </w:rPr>
+        <w:t xml:space="preserve">then added the toggler button </w:t>
+      </w:r>
+      <w:r>
+        <w:rPr>
+          <w:rFonts w:cstheme="minorHAnsi"/>
+          <w:sz w:val="24"/>
+          <w:szCs w:val="24"/>
+        </w:rPr>
+        <w:t xml:space="preserve">to support vertical stacking </w:t>
+      </w:r>
+      <w:r>
+        <w:rPr>
+          <w:rFonts w:cstheme="minorHAnsi"/>
+          <w:sz w:val="24"/>
+          <w:szCs w:val="24"/>
+        </w:rPr>
+        <w:t xml:space="preserve">of links </w:t>
+      </w:r>
+      <w:r>
+        <w:rPr>
+          <w:rFonts w:cstheme="minorHAnsi"/>
+          <w:sz w:val="24"/>
+          <w:szCs w:val="24"/>
+        </w:rPr>
+        <w:t xml:space="preserve">in small screens. </w:t>
+      </w:r>
+      <w:r>
+        <w:rPr>
+          <w:rFonts w:cstheme="minorHAnsi"/>
+          <w:sz w:val="24"/>
+          <w:szCs w:val="24"/>
+        </w:rPr>
+        <w:t xml:space="preserve">I </w:t>
+      </w:r>
+      <w:r>
+        <w:rPr>
+          <w:rFonts w:cstheme="minorHAnsi"/>
+          <w:sz w:val="24"/>
+          <w:szCs w:val="24"/>
+        </w:rPr>
+        <w:t xml:space="preserve">always wanted to keep the color formatting constant throughout the </w:t>
+      </w:r>
+      <w:r>
+        <w:rPr>
+          <w:rFonts w:cstheme="minorHAnsi"/>
+          <w:sz w:val="24"/>
+          <w:szCs w:val="24"/>
+        </w:rPr>
+        <w:t>page,</w:t>
+      </w:r>
+      <w:r>
+        <w:rPr>
+          <w:rFonts w:cstheme="minorHAnsi"/>
+          <w:sz w:val="24"/>
+          <w:szCs w:val="24"/>
+        </w:rPr>
+        <w:t xml:space="preserve"> so I decided to </w:t>
+      </w:r>
+      <w:r>
+        <w:rPr>
+          <w:rFonts w:cstheme="minorHAnsi"/>
+          <w:sz w:val="24"/>
+          <w:szCs w:val="24"/>
+        </w:rPr>
+        <w:t xml:space="preserve">format the </w:t>
+      </w:r>
+      <w:r>
+        <w:rPr>
+          <w:rFonts w:cstheme="minorHAnsi"/>
+          <w:sz w:val="24"/>
+          <w:szCs w:val="24"/>
+        </w:rPr>
+        <w:t>hamburger</w:t>
+      </w:r>
+      <w:r>
+        <w:rPr>
+          <w:rFonts w:cstheme="minorHAnsi"/>
+          <w:sz w:val="24"/>
+          <w:szCs w:val="24"/>
+        </w:rPr>
+        <w:t xml:space="preserve"> icon</w:t>
+      </w:r>
+      <w:r>
+        <w:rPr>
+          <w:rFonts w:cstheme="minorHAnsi"/>
+          <w:sz w:val="24"/>
+          <w:szCs w:val="24"/>
+        </w:rPr>
+        <w:t xml:space="preserve"> also</w:t>
+      </w:r>
+      <w:r>
+        <w:rPr>
+          <w:rFonts w:cstheme="minorHAnsi"/>
+          <w:sz w:val="24"/>
+          <w:szCs w:val="24"/>
+        </w:rPr>
+        <w:t xml:space="preserve"> to have</w:t>
+      </w:r>
+      <w:r>
+        <w:rPr>
+          <w:rFonts w:cstheme="minorHAnsi"/>
+          <w:sz w:val="24"/>
+          <w:szCs w:val="24"/>
+        </w:rPr>
+        <w:t xml:space="preserve"> </w:t>
+      </w:r>
+      <w:r>
+        <w:rPr>
+          <w:rFonts w:cstheme="minorHAnsi"/>
+          <w:sz w:val="24"/>
+          <w:szCs w:val="24"/>
+        </w:rPr>
+        <w:lastRenderedPageBreak/>
+        <w:t>M</w:t>
+      </w:r>
+      <w:r>
+        <w:rPr>
+          <w:rFonts w:cstheme="minorHAnsi"/>
+          <w:sz w:val="24"/>
+          <w:szCs w:val="24"/>
+        </w:rPr>
+        <w:t>edium Turquoise</w:t>
+      </w:r>
+      <w:r>
+        <w:rPr>
+          <w:rFonts w:cstheme="minorHAnsi"/>
+          <w:sz w:val="24"/>
+          <w:szCs w:val="24"/>
+        </w:rPr>
+        <w:t xml:space="preserve"> color. </w:t>
+      </w:r>
+      <w:r>
+        <w:rPr>
+          <w:rFonts w:cstheme="minorHAnsi"/>
+          <w:sz w:val="24"/>
+          <w:szCs w:val="24"/>
+        </w:rPr>
+        <w:t xml:space="preserve">The </w:t>
+      </w:r>
+      <w:r>
+        <w:rPr>
+          <w:rFonts w:cstheme="minorHAnsi"/>
+          <w:sz w:val="24"/>
+          <w:szCs w:val="24"/>
+        </w:rPr>
+        <w:t>drop-down</w:t>
+      </w:r>
+      <w:r>
+        <w:rPr>
+          <w:rFonts w:cstheme="minorHAnsi"/>
+          <w:sz w:val="24"/>
+          <w:szCs w:val="24"/>
+        </w:rPr>
+        <w:t xml:space="preserve"> menu of the hamburger icon </w:t>
+      </w:r>
+      <w:r>
+        <w:rPr>
+          <w:rFonts w:cstheme="minorHAnsi"/>
+          <w:sz w:val="24"/>
+          <w:szCs w:val="24"/>
+        </w:rPr>
+        <w:t xml:space="preserve">had </w:t>
+      </w:r>
+      <w:r>
+        <w:rPr>
+          <w:rFonts w:cstheme="minorHAnsi"/>
+          <w:sz w:val="24"/>
+          <w:szCs w:val="24"/>
+        </w:rPr>
+        <w:t>a white</w:t>
+      </w:r>
+      <w:r>
+        <w:rPr>
+          <w:rFonts w:cstheme="minorHAnsi"/>
+          <w:sz w:val="24"/>
+          <w:szCs w:val="24"/>
+        </w:rPr>
+        <w:t xml:space="preserve"> font color and transparent background which was not going well so I decided to change the background of the dropdown menu to </w:t>
+      </w:r>
+      <w:r>
+        <w:rPr>
+          <w:rFonts w:cstheme="minorHAnsi"/>
+          <w:sz w:val="24"/>
+          <w:szCs w:val="24"/>
+        </w:rPr>
+        <w:t>a black</w:t>
+      </w:r>
+      <w:r>
+        <w:rPr>
+          <w:rFonts w:cstheme="minorHAnsi"/>
+          <w:sz w:val="24"/>
+          <w:szCs w:val="24"/>
+        </w:rPr>
+        <w:t xml:space="preserve"> as well. </w:t>
+      </w:r>
+    </w:p>
+    <w:p>
+      <w:pPr>
+        <w:jc w:val="both"/>
+        <w:rPr>
+          <w:rFonts w:cstheme="minorHAnsi"/>
+          <w:sz w:val="24"/>
+          <w:szCs w:val="24"/>
+        </w:rPr>
+      </w:pPr>
+      <w:r>
+        <w:rPr>
+          <w:rFonts w:cstheme="minorHAnsi"/>
+          <w:sz w:val="24"/>
+          <w:szCs w:val="24"/>
+        </w:rPr>
+        <w:t>Designing the navigation bar and its elements took me almost 2 days</w:t>
+      </w:r>
+      <w:r>
+        <w:rPr>
+          <w:rFonts w:cstheme="minorHAnsi"/>
+          <w:sz w:val="24"/>
+          <w:szCs w:val="24"/>
+        </w:rPr>
+        <w:t xml:space="preserve"> but it was worth the effort since I got to learn a lot. </w:t>
+      </w:r>
+    </w:p>
+    <w:p>
+      <w:pPr>
+        <w:jc w:val="both"/>
+        <w:rPr>
+          <w:rFonts w:cstheme="minorHAnsi"/>
           <w:b/>
           <w:bCs/>
           <w:i/>
           <w:iCs/>
+          <w:sz w:val="24"/>
+          <w:szCs w:val="24"/>
           <w:u w:val="single"/>
         </w:rPr>
+      </w:pPr>
+      <w:r>
+        <w:rPr>
+          <w:rFonts w:cstheme="minorHAnsi"/>
+          <w:b/>
+          <w:bCs/>
+          <w:i/>
+          <w:iCs/>
+          <w:sz w:val="24"/>
+          <w:szCs w:val="24"/>
+          <w:u w:val="single"/>
+        </w:rPr>
         <w:t>Footer:</w:t>
       </w:r>
     </w:p>
     <w:p>
       <w:pPr>
         <w:jc w:val="both"/>
-      </w:pPr>
-      <w:r>
+        <w:rPr>
+          <w:rFonts w:cstheme="minorHAnsi"/>
+          <w:sz w:val="24"/>
+          <w:szCs w:val="24"/>
+        </w:rPr>
+      </w:pPr>
+      <w:r>
+        <w:rPr>
+          <w:rFonts w:cstheme="minorHAnsi"/>
+          <w:sz w:val="24"/>
+          <w:szCs w:val="24"/>
+        </w:rPr>
         <w:t xml:space="preserve">Designing the footer was another tough exercise since the footer was not sticking to the bottom of the page, it had space from the bottom, </w:t>
       </w:r>
       <w:r>
+        <w:rPr>
+          <w:rFonts w:cstheme="minorHAnsi"/>
+          <w:sz w:val="24"/>
+          <w:szCs w:val="24"/>
+        </w:rPr>
         <w:t xml:space="preserve">it was not centering items. After a lot of </w:t>
       </w:r>
       <w:r>
+        <w:rPr>
+          <w:rFonts w:cstheme="minorHAnsi"/>
+          <w:sz w:val="24"/>
+          <w:szCs w:val="24"/>
+        </w:rPr>
         <w:t>effort,</w:t>
       </w:r>
       <w:r>
+        <w:rPr>
+          <w:rFonts w:cstheme="minorHAnsi"/>
+          <w:sz w:val="24"/>
+          <w:szCs w:val="24"/>
+        </w:rPr>
         <w:t xml:space="preserve"> I was able to successfully design a good </w:t>
       </w:r>
       <w:r>
+        <w:rPr>
+          <w:rFonts w:cstheme="minorHAnsi"/>
+          <w:sz w:val="24"/>
+          <w:szCs w:val="24"/>
+        </w:rPr>
         <w:t>footer,</w:t>
       </w:r>
       <w:r>
+        <w:rPr>
+          <w:rFonts w:cstheme="minorHAnsi"/>
+          <w:sz w:val="24"/>
+          <w:szCs w:val="24"/>
+        </w:rPr>
         <w:t xml:space="preserve"> but I am not still </w:t>
       </w:r>
       <w:r>
+        <w:rPr>
+          <w:rFonts w:cstheme="minorHAnsi"/>
+          <w:sz w:val="24"/>
+          <w:szCs w:val="24"/>
+        </w:rPr>
         <w:t xml:space="preserve">satisfied with its design. </w:t>
       </w:r>
       <w:r>
-        <w:t xml:space="preserve">I choose black background and white text color for the footer as well to keep it </w:t>
-      </w:r>
-      <w:r>
+        <w:rPr>
+          <w:rFonts w:cstheme="minorHAnsi"/>
+          <w:sz w:val="24"/>
+          <w:szCs w:val="24"/>
+        </w:rPr>
+        <w:t xml:space="preserve">I choose </w:t>
+      </w:r>
+      <w:r>
+        <w:rPr>
+          <w:rFonts w:cstheme="minorHAnsi"/>
+          <w:sz w:val="24"/>
+          <w:szCs w:val="24"/>
+        </w:rPr>
+        <w:t>a black</w:t>
+      </w:r>
+      <w:r>
+        <w:rPr>
+          <w:rFonts w:cstheme="minorHAnsi"/>
+          <w:sz w:val="24"/>
+          <w:szCs w:val="24"/>
+        </w:rPr>
+        <w:t xml:space="preserve"> background and </w:t>
+      </w:r>
+      <w:r>
+        <w:rPr>
+          <w:rFonts w:cstheme="minorHAnsi"/>
+          <w:sz w:val="24"/>
+          <w:szCs w:val="24"/>
+        </w:rPr>
+        <w:t>a white</w:t>
+      </w:r>
+      <w:r>
+        <w:rPr>
+          <w:rFonts w:cstheme="minorHAnsi"/>
+          <w:sz w:val="24"/>
+          <w:szCs w:val="24"/>
+        </w:rPr>
+        <w:t xml:space="preserve"> text color for the footer as well to keep it </w:t>
+      </w:r>
+      <w:r>
+        <w:rPr>
+          <w:rFonts w:cstheme="minorHAnsi"/>
+          <w:sz w:val="24"/>
+          <w:szCs w:val="24"/>
+        </w:rPr>
         <w:t xml:space="preserve">uniform with the navigation bar. </w:t>
       </w:r>
       <w:r>
+        <w:rPr>
+          <w:rFonts w:cstheme="minorHAnsi"/>
+          <w:sz w:val="24"/>
+          <w:szCs w:val="24"/>
+        </w:rPr>
         <w:t>I choose to keep extra padding of 3</w:t>
       </w:r>
       <w:r>
+        <w:rPr>
+          <w:rFonts w:cstheme="minorHAnsi"/>
+          <w:sz w:val="24"/>
+          <w:szCs w:val="24"/>
+        </w:rPr>
         <w:t>rem on top along with 0.2cm padding</w:t>
       </w:r>
       <w:r>
+        <w:rPr>
+          <w:rFonts w:cstheme="minorHAnsi"/>
+          <w:sz w:val="24"/>
+          <w:szCs w:val="24"/>
+        </w:rPr>
         <w:t xml:space="preserve"> and have a small font size.</w:t>
       </w:r>
     </w:p>
     <w:p>
       <w:pPr>
         <w:jc w:val="both"/>
+        <w:rPr>
+          <w:rFonts w:cstheme="minorHAnsi"/>
+          <w:sz w:val="24"/>
+          <w:szCs w:val="24"/>
+        </w:rPr>
       </w:pPr>
     </w:p>
     <w:p>
       <w:pPr>
         <w:jc w:val="both"/>
         <w:rPr>
-          <w:b/>
-          <w:bCs/>
+          <w:rFonts w:cstheme="minorHAnsi"/>
+          <w:b/>
+          <w:bCs/>
+          <w:sz w:val="24"/>
+          <w:szCs w:val="24"/>
           <w:u w:val="single"/>
         </w:rPr>
       </w:pPr>
       <w:r>
         <w:rPr>
-          <w:b/>
-          <w:bCs/>
+          <w:rFonts w:cstheme="minorHAnsi"/>
+          <w:b/>
+          <w:bCs/>
+          <w:sz w:val="24"/>
+          <w:szCs w:val="24"/>
           <w:u w:val="single"/>
         </w:rPr>
         <w:t>Designing individual pages:</w:t>
@@ -560,46 +1420,72 @@
         </w:numPr>
         <w:jc w:val="both"/>
         <w:rPr>
-          <w:b/>
-          <w:bCs/>
+          <w:rFonts w:cstheme="minorHAnsi"/>
+          <w:b/>
+          <w:bCs/>
+          <w:sz w:val="24"/>
+          <w:szCs w:val="24"/>
           <w:u w:val="single"/>
         </w:rPr>
       </w:pPr>
       <w:r>
         <w:rPr>
-          <w:b/>
-          <w:bCs/>
+          <w:rFonts w:cstheme="minorHAnsi"/>
+          <w:b/>
+          <w:bCs/>
+          <w:sz w:val="24"/>
+          <w:szCs w:val="24"/>
           <w:u w:val="single"/>
         </w:rPr>
-        <w:t>Index.html</w:t>
-      </w:r>
-      <w:r>
-        <w:rPr>
-          <w:b/>
-          <w:bCs/>
+        <w:t>Index.</w:t>
+      </w:r>
+      <w:r>
+        <w:rPr>
+          <w:rFonts w:cstheme="minorHAnsi"/>
+          <w:b/>
+          <w:bCs/>
+          <w:sz w:val="24"/>
+          <w:szCs w:val="24"/>
           <w:u w:val="single"/>
         </w:rPr>
+        <w:t>HTML</w:t>
+      </w:r>
+      <w:r>
+        <w:rPr>
+          <w:rFonts w:cstheme="minorHAnsi"/>
+          <w:b/>
+          <w:bCs/>
+          <w:sz w:val="24"/>
+          <w:szCs w:val="24"/>
+          <w:u w:val="single"/>
+        </w:rPr>
         <w:t xml:space="preserve">: </w:t>
       </w:r>
     </w:p>
     <w:p>
       <w:pPr>
         <w:pStyle w:val="ListParagraph"/>
-        <w:jc w:val="both"/>
-        <w:rPr>
-          <w:b/>
-          <w:bCs/>
+        <w:jc w:val="center"/>
+        <w:rPr>
+          <w:rFonts w:cstheme="minorHAnsi"/>
+          <w:b/>
+          <w:bCs/>
+          <w:sz w:val="24"/>
+          <w:szCs w:val="24"/>
           <w:u w:val="single"/>
         </w:rPr>
       </w:pPr>
       <w:r>
         <w:rPr>
+          <w:rFonts w:cstheme="minorHAnsi"/>
           <w:noProof/>
+          <w:sz w:val="24"/>
+          <w:szCs w:val="24"/>
         </w:rPr>
         <w:drawing>
-          <wp:inline distT="0" distB="0" distL="0" distR="0" wp14:anchorId="700CEBFD" wp14:editId="56FBE8B0">
-            <wp:extent cx="5091430" cy="2305045"/>
-            <wp:effectExtent l="0" t="0" r="0" b="635"/>
+          <wp:inline distT="0" distB="0" distL="0" distR="0" wp14:anchorId="700CEBFD" wp14:editId="6B24EB03">
+            <wp:extent cx="3534554" cy="1600200"/>
+            <wp:effectExtent l="0" t="0" r="8890" b="0"/>
             <wp:docPr id="1" name="Picture 1"/>
             <wp:cNvGraphicFramePr>
               <a:graphicFrameLocks xmlns:a="http://schemas.openxmlformats.org/drawingml/2006/main" noChangeAspect="1"/>
@@ -612,14 +1498,14 @@
                     <pic:cNvPicPr/>
                   </pic:nvPicPr>
                   <pic:blipFill rotWithShape="1">
-                    <a:blip r:embed="rId9"/>
+                    <a:blip r:embed="rId10"/>
                     <a:srcRect t="14789"/>
                     <a:stretch/>
                   </pic:blipFill>
                   <pic:spPr bwMode="auto">
                     <a:xfrm>
                       <a:off x="0" y="0"/>
-                      <a:ext cx="5099878" cy="2308870"/>
+                      <a:ext cx="3545246" cy="1605041"/>
                     </a:xfrm>
                     <a:prstGeom prst="rect">
                       <a:avLst/>
@@ -643,40 +1529,2615 @@
     <w:p>
       <w:pPr>
         <w:jc w:val="both"/>
-      </w:pPr>
-      <w:r>
+        <w:rPr>
+          <w:rFonts w:cstheme="minorHAnsi"/>
+          <w:sz w:val="24"/>
+          <w:szCs w:val="24"/>
+        </w:rPr>
+      </w:pPr>
+      <w:r>
+        <w:rPr>
+          <w:rFonts w:cstheme="minorHAnsi"/>
+          <w:sz w:val="24"/>
+          <w:szCs w:val="24"/>
+        </w:rPr>
         <w:t>I had gone through a lot of personal websites online</w:t>
       </w:r>
       <w:r>
+        <w:rPr>
+          <w:rFonts w:cstheme="minorHAnsi"/>
+          <w:sz w:val="24"/>
+          <w:szCs w:val="24"/>
+        </w:rPr>
         <w:t xml:space="preserve"> to get an idea of what to write and how to design my portfolio. </w:t>
       </w:r>
       <w:r>
-        <w:t xml:space="preserve">When I started designing this home page I knew my first page had to be something informal and give an idea of who I am and what I like. </w:t>
+        <w:rPr>
+          <w:rFonts w:cstheme="minorHAnsi"/>
+          <w:sz w:val="24"/>
+          <w:szCs w:val="24"/>
+        </w:rPr>
+        <w:t xml:space="preserve">When I started designing this home </w:t>
+      </w:r>
+      <w:r>
+        <w:rPr>
+          <w:rFonts w:cstheme="minorHAnsi"/>
+          <w:sz w:val="24"/>
+          <w:szCs w:val="24"/>
+        </w:rPr>
+        <w:t>page,</w:t>
+      </w:r>
+      <w:r>
+        <w:rPr>
+          <w:rFonts w:cstheme="minorHAnsi"/>
+          <w:sz w:val="24"/>
+          <w:szCs w:val="24"/>
+        </w:rPr>
+        <w:t xml:space="preserve"> I knew my first page had to be something informal and give an idea of who I am and what I like. </w:t>
+      </w:r>
+      <w:r>
+        <w:rPr>
+          <w:rFonts w:cstheme="minorHAnsi"/>
+          <w:sz w:val="24"/>
+          <w:szCs w:val="24"/>
+        </w:rPr>
+        <w:t xml:space="preserve">For </w:t>
+      </w:r>
+      <w:r>
+        <w:rPr>
+          <w:rFonts w:cstheme="minorHAnsi"/>
+          <w:i/>
+          <w:iCs/>
+          <w:sz w:val="24"/>
+          <w:szCs w:val="24"/>
+        </w:rPr>
+        <w:t>Hey There! I am Vinaya</w:t>
+      </w:r>
+      <w:r>
+        <w:rPr>
+          <w:rFonts w:cstheme="minorHAnsi"/>
+          <w:sz w:val="24"/>
+          <w:szCs w:val="24"/>
+        </w:rPr>
+        <w:t xml:space="preserve"> I wanted to try Bootstrap jumbotron class. </w:t>
+      </w:r>
+      <w:r>
+        <w:rPr>
+          <w:rFonts w:cstheme="minorHAnsi"/>
+          <w:sz w:val="24"/>
+          <w:szCs w:val="24"/>
+        </w:rPr>
+        <w:t xml:space="preserve"> </w:t>
+      </w:r>
+      <w:r>
+        <w:rPr>
+          <w:rFonts w:cstheme="minorHAnsi"/>
+          <w:sz w:val="24"/>
+          <w:szCs w:val="24"/>
+        </w:rPr>
+        <w:t xml:space="preserve">For the </w:t>
+      </w:r>
+      <w:r>
+        <w:rPr>
+          <w:rFonts w:cstheme="minorHAnsi"/>
+          <w:sz w:val="24"/>
+          <w:szCs w:val="24"/>
+        </w:rPr>
+        <w:t>box description</w:t>
+      </w:r>
+      <w:r>
+        <w:rPr>
+          <w:rFonts w:cstheme="minorHAnsi"/>
+          <w:sz w:val="24"/>
+          <w:szCs w:val="24"/>
+        </w:rPr>
+        <w:t>,</w:t>
+      </w:r>
+      <w:r>
+        <w:rPr>
+          <w:rFonts w:cstheme="minorHAnsi"/>
+          <w:sz w:val="24"/>
+          <w:szCs w:val="24"/>
+        </w:rPr>
+        <w:t xml:space="preserve"> I decided to go ahead </w:t>
+      </w:r>
+      <w:r>
+        <w:rPr>
+          <w:rFonts w:cstheme="minorHAnsi"/>
+          <w:sz w:val="24"/>
+          <w:szCs w:val="24"/>
+        </w:rPr>
+        <w:t xml:space="preserve">with </w:t>
+      </w:r>
+      <w:r>
+        <w:rPr>
+          <w:rFonts w:cstheme="minorHAnsi"/>
+          <w:sz w:val="24"/>
+          <w:szCs w:val="24"/>
+        </w:rPr>
+        <w:t>Bootstrap</w:t>
+      </w:r>
+      <w:r>
+        <w:rPr>
+          <w:rFonts w:cstheme="minorHAnsi"/>
+          <w:sz w:val="24"/>
+          <w:szCs w:val="24"/>
+        </w:rPr>
+        <w:t xml:space="preserve"> grid system. </w:t>
+      </w:r>
+      <w:r>
+        <w:rPr>
+          <w:rFonts w:cstheme="minorHAnsi"/>
+          <w:sz w:val="24"/>
+          <w:szCs w:val="24"/>
+        </w:rPr>
+        <w:t>In the grid system</w:t>
+      </w:r>
+      <w:r>
+        <w:rPr>
+          <w:rFonts w:cstheme="minorHAnsi"/>
+          <w:sz w:val="24"/>
+          <w:szCs w:val="24"/>
+        </w:rPr>
+        <w:t>,</w:t>
+      </w:r>
+      <w:r>
+        <w:rPr>
+          <w:rFonts w:cstheme="minorHAnsi"/>
+          <w:sz w:val="24"/>
+          <w:szCs w:val="24"/>
+        </w:rPr>
+        <w:t xml:space="preserve"> each row can have a maximum of 12 columns. </w:t>
+      </w:r>
+      <w:r>
+        <w:rPr>
+          <w:rFonts w:cstheme="minorHAnsi"/>
+          <w:sz w:val="24"/>
+          <w:szCs w:val="24"/>
+        </w:rPr>
+        <w:t xml:space="preserve">I have specified that </w:t>
+      </w:r>
+      <w:r>
+        <w:rPr>
+          <w:rFonts w:cstheme="minorHAnsi"/>
+          <w:sz w:val="24"/>
+          <w:szCs w:val="24"/>
+        </w:rPr>
+        <w:t xml:space="preserve">for small screens each column should </w:t>
+      </w:r>
+      <w:r>
+        <w:rPr>
+          <w:rFonts w:cstheme="minorHAnsi"/>
+          <w:sz w:val="24"/>
+          <w:szCs w:val="24"/>
+        </w:rPr>
+        <w:t>occupy 2 columns</w:t>
+      </w:r>
+      <w:r>
+        <w:rPr>
+          <w:rFonts w:cstheme="minorHAnsi"/>
+          <w:sz w:val="24"/>
+          <w:szCs w:val="24"/>
+        </w:rPr>
+        <w:t xml:space="preserve"> in the grid system. </w:t>
+      </w:r>
+    </w:p>
+    <w:p>
+      <w:pPr>
+        <w:jc w:val="center"/>
+        <w:rPr>
+          <w:rFonts w:cstheme="minorHAnsi"/>
+          <w:sz w:val="24"/>
+          <w:szCs w:val="24"/>
+        </w:rPr>
+      </w:pPr>
+      <w:r>
+        <w:rPr>
+          <w:rFonts w:cstheme="minorHAnsi"/>
+          <w:noProof/>
+          <w:sz w:val="24"/>
+          <w:szCs w:val="24"/>
+        </w:rPr>
+        <w:lastRenderedPageBreak/>
+        <w:drawing>
+          <wp:inline distT="0" distB="0" distL="0" distR="0" wp14:anchorId="2339A394" wp14:editId="6C7F62E9">
+            <wp:extent cx="3352800" cy="1791970"/>
+            <wp:effectExtent l="0" t="0" r="0" b="0"/>
+            <wp:docPr id="2" name="Picture 2"/>
+            <wp:cNvGraphicFramePr>
+              <a:graphicFrameLocks xmlns:a="http://schemas.openxmlformats.org/drawingml/2006/main" noChangeAspect="1"/>
+            </wp:cNvGraphicFramePr>
+            <a:graphic xmlns:a="http://schemas.openxmlformats.org/drawingml/2006/main">
+              <a:graphicData uri="http://schemas.openxmlformats.org/drawingml/2006/picture">
+                <pic:pic xmlns:pic="http://schemas.openxmlformats.org/drawingml/2006/picture">
+                  <pic:nvPicPr>
+                    <pic:cNvPr id="1" name=""/>
+                    <pic:cNvPicPr/>
+                  </pic:nvPicPr>
+                  <pic:blipFill rotWithShape="1">
+                    <a:blip r:embed="rId11"/>
+                    <a:srcRect t="15483"/>
+                    <a:stretch/>
+                  </pic:blipFill>
+                  <pic:spPr bwMode="auto">
+                    <a:xfrm>
+                      <a:off x="0" y="0"/>
+                      <a:ext cx="3368540" cy="1800383"/>
+                    </a:xfrm>
+                    <a:prstGeom prst="rect">
+                      <a:avLst/>
+                    </a:prstGeom>
+                    <a:ln>
+                      <a:noFill/>
+                    </a:ln>
+                    <a:extLst>
+                      <a:ext uri="{53640926-AAD7-44D8-BBD7-CCE9431645EC}">
+                        <a14:shadowObscured xmlns:a14="http://schemas.microsoft.com/office/drawing/2010/main"/>
+                      </a:ext>
+                    </a:extLst>
+                  </pic:spPr>
+                </pic:pic>
+              </a:graphicData>
+            </a:graphic>
+          </wp:inline>
+        </w:drawing>
+      </w:r>
+    </w:p>
+    <w:p>
+      <w:pPr>
+        <w:jc w:val="both"/>
+        <w:rPr>
+          <w:rFonts w:cstheme="minorHAnsi"/>
+          <w:sz w:val="24"/>
+          <w:szCs w:val="24"/>
+        </w:rPr>
+      </w:pPr>
+      <w:r>
+        <w:rPr>
+          <w:rFonts w:cstheme="minorHAnsi"/>
+          <w:sz w:val="24"/>
+          <w:szCs w:val="24"/>
+        </w:rPr>
+        <w:t xml:space="preserve">Once we scroll down on the home </w:t>
+      </w:r>
+      <w:r>
+        <w:rPr>
+          <w:rFonts w:cstheme="minorHAnsi"/>
+          <w:sz w:val="24"/>
+          <w:szCs w:val="24"/>
+        </w:rPr>
+        <w:t>page,</w:t>
+      </w:r>
+      <w:r>
+        <w:rPr>
+          <w:rFonts w:cstheme="minorHAnsi"/>
+          <w:sz w:val="24"/>
+          <w:szCs w:val="24"/>
+        </w:rPr>
+        <w:t xml:space="preserve"> we get the </w:t>
+      </w:r>
+      <w:r>
+        <w:rPr>
+          <w:rFonts w:cstheme="minorHAnsi"/>
+          <w:sz w:val="24"/>
+          <w:szCs w:val="24"/>
+        </w:rPr>
+        <w:t>Introduction page</w:t>
+      </w:r>
+      <w:r>
+        <w:rPr>
+          <w:rFonts w:cstheme="minorHAnsi"/>
+          <w:sz w:val="24"/>
+          <w:szCs w:val="24"/>
+        </w:rPr>
+        <w:t xml:space="preserve">. </w:t>
+      </w:r>
+      <w:r>
+        <w:rPr>
+          <w:rFonts w:cstheme="minorHAnsi"/>
+          <w:sz w:val="24"/>
+          <w:szCs w:val="24"/>
+        </w:rPr>
+        <w:t>For the introduction page</w:t>
+      </w:r>
+      <w:r>
+        <w:rPr>
+          <w:rFonts w:cstheme="minorHAnsi"/>
+          <w:sz w:val="24"/>
+          <w:szCs w:val="24"/>
+        </w:rPr>
+        <w:t>,</w:t>
+      </w:r>
+      <w:r>
+        <w:rPr>
+          <w:rFonts w:cstheme="minorHAnsi"/>
+          <w:sz w:val="24"/>
+          <w:szCs w:val="24"/>
+        </w:rPr>
+        <w:t xml:space="preserve"> I decided to go ahead with the Bootstrap grid system with one row and 2 columns.</w:t>
+      </w:r>
+      <w:r>
+        <w:rPr>
+          <w:rFonts w:cstheme="minorHAnsi"/>
+          <w:sz w:val="24"/>
+          <w:szCs w:val="24"/>
+        </w:rPr>
+        <w:t xml:space="preserve"> To make my introduction informal I used the cursive font. </w:t>
+      </w:r>
+      <w:r>
+        <w:rPr>
+          <w:rFonts w:cstheme="minorHAnsi"/>
+          <w:sz w:val="24"/>
+          <w:szCs w:val="24"/>
+        </w:rPr>
+        <w:t xml:space="preserve">One column displays my photo in </w:t>
+      </w:r>
+      <w:r>
+        <w:rPr>
+          <w:rFonts w:cstheme="minorHAnsi"/>
+          <w:sz w:val="24"/>
+          <w:szCs w:val="24"/>
+        </w:rPr>
+        <w:t xml:space="preserve">an </w:t>
+      </w:r>
+      <w:r>
+        <w:rPr>
+          <w:rFonts w:cstheme="minorHAnsi"/>
+          <w:sz w:val="24"/>
+          <w:szCs w:val="24"/>
+        </w:rPr>
+        <w:t xml:space="preserve">oval shape. </w:t>
+      </w:r>
+      <w:r>
+        <w:rPr>
+          <w:rFonts w:cstheme="minorHAnsi"/>
+          <w:sz w:val="24"/>
+          <w:szCs w:val="24"/>
+        </w:rPr>
+        <w:t xml:space="preserve">One column gives a brief introduction </w:t>
+      </w:r>
+      <w:r>
+        <w:rPr>
+          <w:rFonts w:cstheme="minorHAnsi"/>
+          <w:sz w:val="24"/>
+          <w:szCs w:val="24"/>
+        </w:rPr>
+        <w:t>about me.</w:t>
+      </w:r>
+    </w:p>
+    <w:p>
+      <w:pPr>
+        <w:pStyle w:val="ListParagraph"/>
+        <w:numPr>
+          <w:ilvl w:val="0"/>
+          <w:numId w:val="2"/>
+        </w:numPr>
+        <w:jc w:val="both"/>
+        <w:rPr>
+          <w:rFonts w:cstheme="minorHAnsi"/>
+          <w:b/>
+          <w:bCs/>
+          <w:sz w:val="24"/>
+          <w:szCs w:val="24"/>
+          <w:u w:val="single"/>
+        </w:rPr>
+      </w:pPr>
+      <w:r>
+        <w:rPr>
+          <w:rFonts w:cstheme="minorHAnsi"/>
+          <w:b/>
+          <w:bCs/>
+          <w:sz w:val="24"/>
+          <w:szCs w:val="24"/>
+          <w:u w:val="single"/>
+        </w:rPr>
+        <w:t>Profile.</w:t>
+      </w:r>
+      <w:r>
+        <w:rPr>
+          <w:rFonts w:cstheme="minorHAnsi"/>
+          <w:b/>
+          <w:bCs/>
+          <w:sz w:val="24"/>
+          <w:szCs w:val="24"/>
+          <w:u w:val="single"/>
+        </w:rPr>
+        <w:t>HTML</w:t>
+      </w:r>
+      <w:r>
+        <w:rPr>
+          <w:rFonts w:cstheme="minorHAnsi"/>
+          <w:b/>
+          <w:bCs/>
+          <w:sz w:val="24"/>
+          <w:szCs w:val="24"/>
+          <w:u w:val="single"/>
+        </w:rPr>
+        <w:t>:</w:t>
+      </w:r>
+    </w:p>
+    <w:p>
+      <w:pPr>
+        <w:pStyle w:val="ListParagraph"/>
+        <w:jc w:val="center"/>
+        <w:rPr>
+          <w:rFonts w:cstheme="minorHAnsi"/>
+          <w:b/>
+          <w:bCs/>
+          <w:sz w:val="24"/>
+          <w:szCs w:val="24"/>
+          <w:u w:val="single"/>
+        </w:rPr>
+      </w:pPr>
+      <w:r>
+        <w:rPr>
+          <w:rFonts w:cstheme="minorHAnsi"/>
+          <w:noProof/>
+          <w:sz w:val="24"/>
+          <w:szCs w:val="24"/>
+        </w:rPr>
+        <w:drawing>
+          <wp:inline distT="0" distB="0" distL="0" distR="0" wp14:anchorId="1B052C0F" wp14:editId="44826734">
+            <wp:extent cx="3495589" cy="1577123"/>
+            <wp:effectExtent l="0" t="0" r="0" b="4445"/>
+            <wp:docPr id="3" name="Picture 3"/>
+            <wp:cNvGraphicFramePr>
+              <a:graphicFrameLocks xmlns:a="http://schemas.openxmlformats.org/drawingml/2006/main" noChangeAspect="1"/>
+            </wp:cNvGraphicFramePr>
+            <a:graphic xmlns:a="http://schemas.openxmlformats.org/drawingml/2006/main">
+              <a:graphicData uri="http://schemas.openxmlformats.org/drawingml/2006/picture">
+                <pic:pic xmlns:pic="http://schemas.openxmlformats.org/drawingml/2006/picture">
+                  <pic:nvPicPr>
+                    <pic:cNvPr id="1" name=""/>
+                    <pic:cNvPicPr/>
+                  </pic:nvPicPr>
+                  <pic:blipFill rotWithShape="1">
+                    <a:blip r:embed="rId12"/>
+                    <a:srcRect t="15082"/>
+                    <a:stretch/>
+                  </pic:blipFill>
+                  <pic:spPr bwMode="auto">
+                    <a:xfrm>
+                      <a:off x="0" y="0"/>
+                      <a:ext cx="3533524" cy="1594239"/>
+                    </a:xfrm>
+                    <a:prstGeom prst="rect">
+                      <a:avLst/>
+                    </a:prstGeom>
+                    <a:ln>
+                      <a:noFill/>
+                    </a:ln>
+                    <a:extLst>
+                      <a:ext uri="{53640926-AAD7-44D8-BBD7-CCE9431645EC}">
+                        <a14:shadowObscured xmlns:a14="http://schemas.microsoft.com/office/drawing/2010/main"/>
+                      </a:ext>
+                    </a:extLst>
+                  </pic:spPr>
+                </pic:pic>
+              </a:graphicData>
+            </a:graphic>
+          </wp:inline>
+        </w:drawing>
+      </w:r>
+    </w:p>
+    <w:p>
+      <w:pPr>
+        <w:jc w:val="both"/>
+        <w:rPr>
+          <w:rFonts w:cstheme="minorHAnsi"/>
+          <w:sz w:val="24"/>
+          <w:szCs w:val="24"/>
+        </w:rPr>
+      </w:pPr>
+      <w:r>
+        <w:rPr>
+          <w:rFonts w:cstheme="minorHAnsi"/>
+          <w:sz w:val="24"/>
+          <w:szCs w:val="24"/>
+        </w:rPr>
+        <w:t xml:space="preserve">To design this </w:t>
+      </w:r>
+      <w:r>
+        <w:rPr>
+          <w:rFonts w:cstheme="minorHAnsi"/>
+          <w:sz w:val="24"/>
+          <w:szCs w:val="24"/>
+        </w:rPr>
+        <w:t>page,</w:t>
+      </w:r>
+      <w:r>
+        <w:rPr>
+          <w:rFonts w:cstheme="minorHAnsi"/>
+          <w:sz w:val="24"/>
+          <w:szCs w:val="24"/>
+        </w:rPr>
+        <w:t xml:space="preserve"> I used </w:t>
+      </w:r>
+      <w:r>
+        <w:rPr>
+          <w:rFonts w:cstheme="minorHAnsi"/>
+          <w:sz w:val="24"/>
+          <w:szCs w:val="24"/>
+        </w:rPr>
+        <w:t xml:space="preserve">the </w:t>
+      </w:r>
+      <w:r>
+        <w:rPr>
+          <w:rFonts w:cstheme="minorHAnsi"/>
+          <w:sz w:val="24"/>
+          <w:szCs w:val="24"/>
+        </w:rPr>
+        <w:t xml:space="preserve">Bootstrap row class. </w:t>
+      </w:r>
+      <w:r>
+        <w:rPr>
+          <w:rFonts w:cstheme="minorHAnsi"/>
+          <w:sz w:val="24"/>
+          <w:szCs w:val="24"/>
+        </w:rPr>
+        <w:t xml:space="preserve">I designed two classes called headcontainer and content </w:t>
+      </w:r>
+      <w:r>
+        <w:rPr>
+          <w:rFonts w:cstheme="minorHAnsi"/>
+          <w:sz w:val="24"/>
+          <w:szCs w:val="24"/>
+        </w:rPr>
+        <w:t>co</w:t>
+      </w:r>
+      <w:r>
+        <w:rPr>
+          <w:rFonts w:cstheme="minorHAnsi"/>
+          <w:sz w:val="24"/>
+          <w:szCs w:val="24"/>
+        </w:rPr>
+        <w:t xml:space="preserve">ntainer. </w:t>
+      </w:r>
+      <w:r>
+        <w:rPr>
+          <w:rFonts w:cstheme="minorHAnsi"/>
+          <w:sz w:val="24"/>
+          <w:szCs w:val="24"/>
+        </w:rPr>
+        <w:t xml:space="preserve">Each topic heading and content was a separate row with rounded corners and </w:t>
+      </w:r>
+      <w:r>
+        <w:rPr>
+          <w:rFonts w:cstheme="minorHAnsi"/>
+          <w:sz w:val="24"/>
+          <w:szCs w:val="24"/>
+        </w:rPr>
+        <w:t>a white</w:t>
+      </w:r>
+      <w:r>
+        <w:rPr>
+          <w:rFonts w:cstheme="minorHAnsi"/>
+          <w:sz w:val="24"/>
+          <w:szCs w:val="24"/>
+        </w:rPr>
+        <w:t xml:space="preserve"> background. </w:t>
+      </w:r>
+    </w:p>
+    <w:p>
+      <w:pPr>
+        <w:jc w:val="both"/>
+        <w:rPr>
+          <w:rFonts w:cstheme="minorHAnsi"/>
+          <w:sz w:val="24"/>
+          <w:szCs w:val="24"/>
+        </w:rPr>
+      </w:pPr>
+      <w:r>
+        <w:rPr>
+          <w:rFonts w:cstheme="minorHAnsi"/>
+          <w:sz w:val="24"/>
+          <w:szCs w:val="24"/>
+        </w:rPr>
+        <w:t xml:space="preserve">The headcontainer class was </w:t>
+      </w:r>
+      <w:r>
+        <w:rPr>
+          <w:rFonts w:cstheme="minorHAnsi"/>
+          <w:sz w:val="24"/>
+          <w:szCs w:val="24"/>
+        </w:rPr>
+        <w:t>designed to have headings in the profile</w:t>
+      </w:r>
+      <w:r>
+        <w:rPr>
+          <w:rFonts w:cstheme="minorHAnsi"/>
+          <w:sz w:val="24"/>
+          <w:szCs w:val="24"/>
+        </w:rPr>
+        <w:t xml:space="preserve"> and was center</w:t>
+      </w:r>
+      <w:r>
+        <w:rPr>
+          <w:rFonts w:cstheme="minorHAnsi"/>
+          <w:sz w:val="24"/>
+          <w:szCs w:val="24"/>
+        </w:rPr>
+        <w:t>-</w:t>
+      </w:r>
+      <w:r>
+        <w:rPr>
+          <w:rFonts w:cstheme="minorHAnsi"/>
+          <w:sz w:val="24"/>
+          <w:szCs w:val="24"/>
+        </w:rPr>
+        <w:t xml:space="preserve">aligned. </w:t>
+      </w:r>
+      <w:r>
+        <w:rPr>
+          <w:rFonts w:cstheme="minorHAnsi"/>
+          <w:sz w:val="24"/>
+          <w:szCs w:val="24"/>
+        </w:rPr>
+        <w:t xml:space="preserve">I decided to use Fuchsia color for text. </w:t>
+      </w:r>
+      <w:r>
+        <w:rPr>
+          <w:rFonts w:cstheme="minorHAnsi"/>
+          <w:sz w:val="24"/>
+          <w:szCs w:val="24"/>
+        </w:rPr>
+        <w:t xml:space="preserve">I had seen this color online on one webpage. </w:t>
+      </w:r>
+      <w:r>
+        <w:rPr>
+          <w:rFonts w:cstheme="minorHAnsi"/>
+          <w:sz w:val="24"/>
+          <w:szCs w:val="24"/>
+        </w:rPr>
+        <w:t xml:space="preserve">The left and </w:t>
+      </w:r>
+      <w:r>
+        <w:rPr>
+          <w:rFonts w:cstheme="minorHAnsi"/>
+          <w:sz w:val="24"/>
+          <w:szCs w:val="24"/>
+        </w:rPr>
+        <w:t xml:space="preserve">the </w:t>
+      </w:r>
+      <w:r>
+        <w:rPr>
+          <w:rFonts w:cstheme="minorHAnsi"/>
+          <w:sz w:val="24"/>
+          <w:szCs w:val="24"/>
+        </w:rPr>
+        <w:t xml:space="preserve">right margin was 5% and the bottom margin was 1%. </w:t>
+      </w:r>
+    </w:p>
+    <w:p>
+      <w:pPr>
+        <w:jc w:val="both"/>
+        <w:rPr>
+          <w:rFonts w:cstheme="minorHAnsi"/>
+          <w:sz w:val="24"/>
+          <w:szCs w:val="24"/>
+        </w:rPr>
+      </w:pPr>
+      <w:hyperlink r:id="rId13" w:history="1">
+        <w:r>
+          <w:rPr>
+            <w:rStyle w:val="Hyperlink"/>
+            <w:rFonts w:cstheme="minorHAnsi"/>
+            <w:sz w:val="24"/>
+            <w:szCs w:val="24"/>
+          </w:rPr>
+          <w:t>https://hookagency.com/website-color-schemes/</w:t>
+        </w:r>
+      </w:hyperlink>
+    </w:p>
+    <w:p>
+      <w:pPr>
+        <w:jc w:val="both"/>
+        <w:rPr>
+          <w:rFonts w:cstheme="minorHAnsi"/>
+          <w:sz w:val="24"/>
+          <w:szCs w:val="24"/>
+        </w:rPr>
+      </w:pPr>
+      <w:r>
+        <w:rPr>
+          <w:rFonts w:cstheme="minorHAnsi"/>
+          <w:sz w:val="24"/>
+          <w:szCs w:val="24"/>
+        </w:rPr>
+        <w:t xml:space="preserve">The contentcontainer </w:t>
+      </w:r>
+      <w:r>
+        <w:rPr>
+          <w:rFonts w:cstheme="minorHAnsi"/>
+          <w:sz w:val="24"/>
+          <w:szCs w:val="24"/>
+        </w:rPr>
+        <w:t xml:space="preserve">class was designed to have information and </w:t>
+      </w:r>
+      <w:r>
+        <w:rPr>
+          <w:rFonts w:cstheme="minorHAnsi"/>
+          <w:sz w:val="24"/>
+          <w:szCs w:val="24"/>
+        </w:rPr>
+        <w:t>was left</w:t>
+      </w:r>
+      <w:r>
+        <w:rPr>
+          <w:rFonts w:cstheme="minorHAnsi"/>
+          <w:sz w:val="24"/>
+          <w:szCs w:val="24"/>
+        </w:rPr>
+        <w:t>-</w:t>
+      </w:r>
+      <w:r>
+        <w:rPr>
+          <w:rFonts w:cstheme="minorHAnsi"/>
+          <w:sz w:val="24"/>
+          <w:szCs w:val="24"/>
+        </w:rPr>
+        <w:t xml:space="preserve">aligned. </w:t>
+      </w:r>
+      <w:r>
+        <w:rPr>
+          <w:rFonts w:cstheme="minorHAnsi"/>
+          <w:sz w:val="24"/>
+          <w:szCs w:val="24"/>
+        </w:rPr>
+        <w:t xml:space="preserve">I decided to use </w:t>
+      </w:r>
+      <w:r>
+        <w:rPr>
+          <w:rFonts w:cstheme="minorHAnsi"/>
+          <w:sz w:val="24"/>
+          <w:szCs w:val="24"/>
+        </w:rPr>
+        <w:t>a black</w:t>
+      </w:r>
+      <w:r>
+        <w:rPr>
+          <w:rFonts w:cstheme="minorHAnsi"/>
+          <w:sz w:val="24"/>
+          <w:szCs w:val="24"/>
+        </w:rPr>
+        <w:t xml:space="preserve"> text color. </w:t>
+      </w:r>
+      <w:r>
+        <w:rPr>
+          <w:rFonts w:cstheme="minorHAnsi"/>
+          <w:sz w:val="24"/>
+          <w:szCs w:val="24"/>
+        </w:rPr>
+        <w:t xml:space="preserve">The left and right margin was </w:t>
+      </w:r>
+      <w:r>
+        <w:rPr>
+          <w:rFonts w:cstheme="minorHAnsi"/>
+          <w:sz w:val="24"/>
+          <w:szCs w:val="24"/>
+        </w:rPr>
+        <w:t>10</w:t>
+      </w:r>
+      <w:r>
+        <w:rPr>
+          <w:rFonts w:cstheme="minorHAnsi"/>
+          <w:sz w:val="24"/>
+          <w:szCs w:val="24"/>
+        </w:rPr>
+        <w:t xml:space="preserve">% and the bottom margin was </w:t>
+      </w:r>
+      <w:r>
+        <w:rPr>
+          <w:rFonts w:cstheme="minorHAnsi"/>
+          <w:sz w:val="24"/>
+          <w:szCs w:val="24"/>
+        </w:rPr>
+        <w:t>3</w:t>
+      </w:r>
+      <w:r>
+        <w:rPr>
+          <w:rFonts w:cstheme="minorHAnsi"/>
+          <w:sz w:val="24"/>
+          <w:szCs w:val="24"/>
+        </w:rPr>
+        <w:t xml:space="preserve">%. </w:t>
+      </w:r>
+    </w:p>
+    <w:p>
+      <w:pPr>
+        <w:pStyle w:val="ListParagraph"/>
+        <w:numPr>
+          <w:ilvl w:val="0"/>
+          <w:numId w:val="2"/>
+        </w:numPr>
+        <w:jc w:val="both"/>
+        <w:rPr>
+          <w:rFonts w:cstheme="minorHAnsi"/>
+          <w:b/>
+          <w:bCs/>
+          <w:sz w:val="24"/>
+          <w:szCs w:val="24"/>
+          <w:u w:val="single"/>
+        </w:rPr>
+      </w:pPr>
+      <w:r>
+        <w:rPr>
+          <w:rFonts w:cstheme="minorHAnsi"/>
+          <w:b/>
+          <w:bCs/>
+          <w:sz w:val="24"/>
+          <w:szCs w:val="24"/>
+          <w:u w:val="single"/>
+        </w:rPr>
+        <w:t>Projects.</w:t>
+      </w:r>
+      <w:r>
+        <w:rPr>
+          <w:rFonts w:cstheme="minorHAnsi"/>
+          <w:b/>
+          <w:bCs/>
+          <w:sz w:val="24"/>
+          <w:szCs w:val="24"/>
+          <w:u w:val="single"/>
+        </w:rPr>
+        <w:t>HTML</w:t>
+      </w:r>
+      <w:r>
+        <w:rPr>
+          <w:rFonts w:cstheme="minorHAnsi"/>
+          <w:b/>
+          <w:bCs/>
+          <w:sz w:val="24"/>
+          <w:szCs w:val="24"/>
+          <w:u w:val="single"/>
+        </w:rPr>
+        <w:t xml:space="preserve">: </w:t>
+      </w:r>
+    </w:p>
+    <w:p>
+      <w:pPr>
+        <w:pStyle w:val="ListParagraph"/>
+        <w:jc w:val="center"/>
+        <w:rPr>
+          <w:rFonts w:cstheme="minorHAnsi"/>
+          <w:sz w:val="24"/>
+          <w:szCs w:val="24"/>
+        </w:rPr>
+      </w:pPr>
+      <w:r>
+        <w:rPr>
+          <w:rFonts w:cstheme="minorHAnsi"/>
+          <w:noProof/>
+          <w:sz w:val="24"/>
+          <w:szCs w:val="24"/>
+        </w:rPr>
+        <w:lastRenderedPageBreak/>
+        <w:drawing>
+          <wp:inline distT="0" distB="0" distL="0" distR="0" wp14:anchorId="02D13E4F" wp14:editId="6CAADB34">
+            <wp:extent cx="3282950" cy="1484693"/>
+            <wp:effectExtent l="0" t="0" r="0" b="1270"/>
+            <wp:docPr id="4" name="Picture 4"/>
+            <wp:cNvGraphicFramePr>
+              <a:graphicFrameLocks xmlns:a="http://schemas.openxmlformats.org/drawingml/2006/main" noChangeAspect="1"/>
+            </wp:cNvGraphicFramePr>
+            <a:graphic xmlns:a="http://schemas.openxmlformats.org/drawingml/2006/main">
+              <a:graphicData uri="http://schemas.openxmlformats.org/drawingml/2006/picture">
+                <pic:pic xmlns:pic="http://schemas.openxmlformats.org/drawingml/2006/picture">
+                  <pic:nvPicPr>
+                    <pic:cNvPr id="1" name=""/>
+                    <pic:cNvPicPr/>
+                  </pic:nvPicPr>
+                  <pic:blipFill rotWithShape="1">
+                    <a:blip r:embed="rId14"/>
+                    <a:srcRect t="14881"/>
+                    <a:stretch/>
+                  </pic:blipFill>
+                  <pic:spPr bwMode="auto">
+                    <a:xfrm>
+                      <a:off x="0" y="0"/>
+                      <a:ext cx="3294887" cy="1490091"/>
+                    </a:xfrm>
+                    <a:prstGeom prst="rect">
+                      <a:avLst/>
+                    </a:prstGeom>
+                    <a:ln>
+                      <a:noFill/>
+                    </a:ln>
+                    <a:extLst>
+                      <a:ext uri="{53640926-AAD7-44D8-BBD7-CCE9431645EC}">
+                        <a14:shadowObscured xmlns:a14="http://schemas.microsoft.com/office/drawing/2010/main"/>
+                      </a:ext>
+                    </a:extLst>
+                  </pic:spPr>
+                </pic:pic>
+              </a:graphicData>
+            </a:graphic>
+          </wp:inline>
+        </w:drawing>
+      </w:r>
+    </w:p>
+    <w:p>
+      <w:pPr>
+        <w:jc w:val="both"/>
+        <w:rPr>
+          <w:rFonts w:cstheme="minorHAnsi"/>
+          <w:sz w:val="24"/>
+          <w:szCs w:val="24"/>
+        </w:rPr>
+      </w:pPr>
+    </w:p>
+    <w:p>
+      <w:pPr>
+        <w:jc w:val="both"/>
+        <w:rPr>
+          <w:rFonts w:cstheme="minorHAnsi"/>
+          <w:sz w:val="24"/>
+          <w:szCs w:val="24"/>
+        </w:rPr>
+      </w:pPr>
+      <w:r>
+        <w:rPr>
+          <w:rFonts w:cstheme="minorHAnsi"/>
+          <w:sz w:val="24"/>
+          <w:szCs w:val="24"/>
+        </w:rPr>
+        <w:t xml:space="preserve">I used </w:t>
+      </w:r>
+      <w:r>
+        <w:rPr>
+          <w:rFonts w:cstheme="minorHAnsi"/>
+          <w:sz w:val="24"/>
+          <w:szCs w:val="24"/>
+        </w:rPr>
+        <w:t xml:space="preserve">the </w:t>
+      </w:r>
+      <w:r>
+        <w:rPr>
+          <w:rFonts w:cstheme="minorHAnsi"/>
+          <w:sz w:val="24"/>
+          <w:szCs w:val="24"/>
+        </w:rPr>
+        <w:t xml:space="preserve">Bootstrap grid system to design the contents of this page. </w:t>
+      </w:r>
+      <w:r>
+        <w:rPr>
+          <w:rFonts w:cstheme="minorHAnsi"/>
+          <w:sz w:val="24"/>
+          <w:szCs w:val="24"/>
+        </w:rPr>
+        <w:t>Each project was placed in a separate column</w:t>
+      </w:r>
+      <w:r>
+        <w:rPr>
+          <w:rFonts w:cstheme="minorHAnsi"/>
+          <w:sz w:val="24"/>
+          <w:szCs w:val="24"/>
+        </w:rPr>
+        <w:t xml:space="preserve"> div</w:t>
+      </w:r>
+      <w:r>
+        <w:rPr>
+          <w:rFonts w:cstheme="minorHAnsi"/>
+          <w:sz w:val="24"/>
+          <w:szCs w:val="24"/>
+        </w:rPr>
+        <w:t xml:space="preserve"> which took up 8 columns on large screen. </w:t>
+      </w:r>
+      <w:r>
+        <w:rPr>
+          <w:rFonts w:cstheme="minorHAnsi"/>
+          <w:sz w:val="24"/>
+          <w:szCs w:val="24"/>
+        </w:rPr>
+        <w:t xml:space="preserve">I </w:t>
+      </w:r>
+      <w:r>
+        <w:rPr>
+          <w:rFonts w:cstheme="minorHAnsi"/>
+          <w:sz w:val="24"/>
+          <w:szCs w:val="24"/>
+        </w:rPr>
+        <w:t>set</w:t>
+      </w:r>
+      <w:r>
+        <w:rPr>
+          <w:rFonts w:cstheme="minorHAnsi"/>
+          <w:sz w:val="24"/>
+          <w:szCs w:val="24"/>
+        </w:rPr>
+        <w:t xml:space="preserve"> </w:t>
+      </w:r>
+      <w:r>
+        <w:rPr>
+          <w:rFonts w:cstheme="minorHAnsi"/>
+          <w:sz w:val="24"/>
+          <w:szCs w:val="24"/>
+        </w:rPr>
+        <w:t xml:space="preserve">the </w:t>
+      </w:r>
+      <w:r>
+        <w:rPr>
+          <w:rFonts w:cstheme="minorHAnsi"/>
+          <w:sz w:val="24"/>
+          <w:szCs w:val="24"/>
+        </w:rPr>
+        <w:t xml:space="preserve">left and </w:t>
+      </w:r>
+      <w:r>
+        <w:rPr>
+          <w:rFonts w:cstheme="minorHAnsi"/>
+          <w:sz w:val="24"/>
+          <w:szCs w:val="24"/>
+        </w:rPr>
+        <w:t xml:space="preserve">the </w:t>
+      </w:r>
+      <w:r>
+        <w:rPr>
+          <w:rFonts w:cstheme="minorHAnsi"/>
+          <w:sz w:val="24"/>
+          <w:szCs w:val="24"/>
+        </w:rPr>
+        <w:t xml:space="preserve">right margin as auto which centered the contents. </w:t>
+      </w:r>
+      <w:r>
+        <w:rPr>
+          <w:rFonts w:cstheme="minorHAnsi"/>
+          <w:sz w:val="24"/>
+          <w:szCs w:val="24"/>
+        </w:rPr>
+        <w:t xml:space="preserve">Each column had </w:t>
+      </w:r>
+      <w:r>
+        <w:rPr>
+          <w:rFonts w:cstheme="minorHAnsi"/>
+          <w:sz w:val="24"/>
+          <w:szCs w:val="24"/>
+        </w:rPr>
+        <w:t>a white</w:t>
+      </w:r>
+      <w:r>
+        <w:rPr>
+          <w:rFonts w:cstheme="minorHAnsi"/>
+          <w:sz w:val="24"/>
+          <w:szCs w:val="24"/>
+        </w:rPr>
+        <w:t xml:space="preserve"> background and rounded corners. </w:t>
+      </w:r>
+      <w:r>
+        <w:rPr>
+          <w:rFonts w:cstheme="minorHAnsi"/>
+          <w:sz w:val="24"/>
+          <w:szCs w:val="24"/>
+        </w:rPr>
+        <w:t>Each project</w:t>
+      </w:r>
+      <w:r>
+        <w:rPr>
+          <w:rFonts w:cstheme="minorHAnsi"/>
+          <w:sz w:val="24"/>
+          <w:szCs w:val="24"/>
+        </w:rPr>
+        <w:t xml:space="preserve"> section</w:t>
+      </w:r>
+      <w:r>
+        <w:rPr>
+          <w:rFonts w:cstheme="minorHAnsi"/>
+          <w:sz w:val="24"/>
+          <w:szCs w:val="24"/>
+        </w:rPr>
+        <w:t xml:space="preserve"> has a link </w:t>
+      </w:r>
+      <w:r>
+        <w:rPr>
+          <w:rFonts w:cstheme="minorHAnsi"/>
+          <w:sz w:val="24"/>
+          <w:szCs w:val="24"/>
+        </w:rPr>
+        <w:t>that</w:t>
+      </w:r>
+      <w:r>
+        <w:rPr>
+          <w:rFonts w:cstheme="minorHAnsi"/>
+          <w:sz w:val="24"/>
+          <w:szCs w:val="24"/>
+        </w:rPr>
+        <w:t xml:space="preserve"> directs to the git repository of that project </w:t>
+      </w:r>
+      <w:r>
+        <w:rPr>
+          <w:rFonts w:cstheme="minorHAnsi"/>
+          <w:sz w:val="24"/>
+          <w:szCs w:val="24"/>
+        </w:rPr>
+        <w:t>on</w:t>
+      </w:r>
+      <w:r>
+        <w:rPr>
+          <w:rFonts w:cstheme="minorHAnsi"/>
+          <w:sz w:val="24"/>
+          <w:szCs w:val="24"/>
+        </w:rPr>
+        <w:t xml:space="preserve"> a new page. </w:t>
+      </w:r>
+    </w:p>
+    <w:p>
+      <w:pPr>
+        <w:pStyle w:val="ListParagraph"/>
+        <w:numPr>
+          <w:ilvl w:val="0"/>
+          <w:numId w:val="2"/>
+        </w:numPr>
+        <w:jc w:val="both"/>
+        <w:rPr>
+          <w:rFonts w:cstheme="minorHAnsi"/>
+          <w:b/>
+          <w:bCs/>
+          <w:sz w:val="24"/>
+          <w:szCs w:val="24"/>
+          <w:u w:val="single"/>
+        </w:rPr>
+      </w:pPr>
+      <w:r>
+        <w:rPr>
+          <w:rFonts w:cstheme="minorHAnsi"/>
+          <w:b/>
+          <w:bCs/>
+          <w:sz w:val="24"/>
+          <w:szCs w:val="24"/>
+          <w:u w:val="single"/>
+        </w:rPr>
+        <w:t>Myclicks.</w:t>
+      </w:r>
+      <w:r>
+        <w:rPr>
+          <w:rFonts w:cstheme="minorHAnsi"/>
+          <w:b/>
+          <w:bCs/>
+          <w:sz w:val="24"/>
+          <w:szCs w:val="24"/>
+          <w:u w:val="single"/>
+        </w:rPr>
+        <w:t>HTML</w:t>
+      </w:r>
+      <w:r>
+        <w:rPr>
+          <w:rFonts w:cstheme="minorHAnsi"/>
+          <w:b/>
+          <w:bCs/>
+          <w:sz w:val="24"/>
+          <w:szCs w:val="24"/>
+          <w:u w:val="single"/>
+        </w:rPr>
+        <w:t>:</w:t>
+      </w:r>
+    </w:p>
+    <w:p>
+      <w:pPr>
+        <w:pStyle w:val="ListParagraph"/>
+        <w:jc w:val="center"/>
+        <w:rPr>
+          <w:rFonts w:cstheme="minorHAnsi"/>
+          <w:b/>
+          <w:bCs/>
+          <w:sz w:val="24"/>
+          <w:szCs w:val="24"/>
+          <w:u w:val="single"/>
+        </w:rPr>
+      </w:pPr>
+      <w:r>
+        <w:rPr>
+          <w:rFonts w:cstheme="minorHAnsi"/>
+          <w:noProof/>
+          <w:sz w:val="24"/>
+          <w:szCs w:val="24"/>
+        </w:rPr>
+        <w:drawing>
+          <wp:inline distT="0" distB="0" distL="0" distR="0" wp14:anchorId="4A4EB980" wp14:editId="451ECD31">
+            <wp:extent cx="3458567" cy="1549334"/>
+            <wp:effectExtent l="0" t="0" r="0" b="0"/>
+            <wp:docPr id="5" name="Picture 5"/>
+            <wp:cNvGraphicFramePr>
+              <a:graphicFrameLocks xmlns:a="http://schemas.openxmlformats.org/drawingml/2006/main" noChangeAspect="1"/>
+            </wp:cNvGraphicFramePr>
+            <a:graphic xmlns:a="http://schemas.openxmlformats.org/drawingml/2006/main">
+              <a:graphicData uri="http://schemas.openxmlformats.org/drawingml/2006/picture">
+                <pic:pic xmlns:pic="http://schemas.openxmlformats.org/drawingml/2006/picture">
+                  <pic:nvPicPr>
+                    <pic:cNvPr id="1" name=""/>
+                    <pic:cNvPicPr/>
+                  </pic:nvPicPr>
+                  <pic:blipFill rotWithShape="1">
+                    <a:blip r:embed="rId15"/>
+                    <a:srcRect t="15684"/>
+                    <a:stretch/>
+                  </pic:blipFill>
+                  <pic:spPr bwMode="auto">
+                    <a:xfrm>
+                      <a:off x="0" y="0"/>
+                      <a:ext cx="3480599" cy="1559204"/>
+                    </a:xfrm>
+                    <a:prstGeom prst="rect">
+                      <a:avLst/>
+                    </a:prstGeom>
+                    <a:ln>
+                      <a:noFill/>
+                    </a:ln>
+                    <a:extLst>
+                      <a:ext uri="{53640926-AAD7-44D8-BBD7-CCE9431645EC}">
+                        <a14:shadowObscured xmlns:a14="http://schemas.microsoft.com/office/drawing/2010/main"/>
+                      </a:ext>
+                    </a:extLst>
+                  </pic:spPr>
+                </pic:pic>
+              </a:graphicData>
+            </a:graphic>
+          </wp:inline>
+        </w:drawing>
       </w:r>
       <w:bookmarkStart w:id="0" w:name="_GoBack"/>
       <w:bookmarkEnd w:id="0"/>
     </w:p>
     <w:p>
       <w:pPr>
+        <w:pStyle w:val="ListParagraph"/>
         <w:jc w:val="both"/>
+        <w:rPr>
+          <w:rFonts w:cstheme="minorHAnsi"/>
+          <w:b/>
+          <w:bCs/>
+          <w:sz w:val="24"/>
+          <w:szCs w:val="24"/>
+          <w:u w:val="single"/>
+        </w:rPr>
       </w:pPr>
     </w:p>
     <w:p>
       <w:pPr>
         <w:jc w:val="both"/>
         <w:rPr>
-          <w:b/>
-          <w:bCs/>
-        </w:rPr>
-      </w:pPr>
+          <w:rFonts w:cstheme="minorHAnsi"/>
+          <w:sz w:val="24"/>
+          <w:szCs w:val="24"/>
+          <w:shd w:val="clear" w:color="auto" w:fill="FFFFFF"/>
+        </w:rPr>
+      </w:pPr>
+      <w:r>
+        <w:rPr>
+          <w:rFonts w:cstheme="minorHAnsi"/>
+          <w:sz w:val="24"/>
+          <w:szCs w:val="24"/>
+        </w:rPr>
+        <w:t>I decided to implement this page just to learn about Bootstrap Carousel</w:t>
+      </w:r>
+      <w:r>
+        <w:rPr>
+          <w:rFonts w:cstheme="minorHAnsi"/>
+          <w:sz w:val="24"/>
+          <w:szCs w:val="24"/>
+        </w:rPr>
+        <w:t xml:space="preserve">. </w:t>
+      </w:r>
+      <w:r>
+        <w:rPr>
+          <w:rFonts w:cstheme="minorHAnsi"/>
+          <w:sz w:val="24"/>
+          <w:szCs w:val="24"/>
+        </w:rPr>
+        <w:t xml:space="preserve">While learning about Bootstrap I came across </w:t>
+      </w:r>
+      <w:r>
+        <w:rPr>
+          <w:rFonts w:cstheme="minorHAnsi"/>
+          <w:sz w:val="24"/>
+          <w:szCs w:val="24"/>
+        </w:rPr>
+        <w:t xml:space="preserve">the </w:t>
+      </w:r>
+      <w:r>
+        <w:rPr>
+          <w:rFonts w:cstheme="minorHAnsi"/>
+          <w:sz w:val="24"/>
+          <w:szCs w:val="24"/>
+        </w:rPr>
+        <w:t xml:space="preserve">carousel </w:t>
+      </w:r>
+      <w:r>
+        <w:rPr>
+          <w:rFonts w:cstheme="minorHAnsi"/>
+          <w:sz w:val="24"/>
+          <w:szCs w:val="24"/>
+        </w:rPr>
+        <w:t xml:space="preserve">and found it very cool and fascinating. </w:t>
+      </w:r>
+      <w:r>
+        <w:rPr>
+          <w:rFonts w:cstheme="minorHAnsi"/>
+          <w:sz w:val="24"/>
+          <w:szCs w:val="24"/>
+        </w:rPr>
+        <w:t xml:space="preserve">I specified a unique id attribute called </w:t>
+      </w:r>
+      <w:r>
+        <w:rPr>
+          <w:rFonts w:cstheme="minorHAnsi"/>
+          <w:color w:val="032F62"/>
+          <w:sz w:val="24"/>
+          <w:szCs w:val="24"/>
+          <w:shd w:val="clear" w:color="auto" w:fill="FFFFFF"/>
+        </w:rPr>
+        <w:t>vin_clicks_carousel</w:t>
+      </w:r>
+      <w:r>
+        <w:rPr>
+          <w:rFonts w:cstheme="minorHAnsi"/>
+          <w:color w:val="032F62"/>
+          <w:sz w:val="24"/>
+          <w:szCs w:val="24"/>
+          <w:shd w:val="clear" w:color="auto" w:fill="FFFFFF"/>
+        </w:rPr>
+        <w:t xml:space="preserve"> </w:t>
+      </w:r>
+      <w:r>
+        <w:rPr>
+          <w:rFonts w:cstheme="minorHAnsi"/>
+          <w:sz w:val="24"/>
+          <w:szCs w:val="24"/>
+          <w:shd w:val="clear" w:color="auto" w:fill="FFFFFF"/>
+        </w:rPr>
+        <w:t>in which</w:t>
+      </w:r>
+      <w:r>
+        <w:rPr>
+          <w:rFonts w:cstheme="minorHAnsi"/>
+          <w:sz w:val="24"/>
+          <w:szCs w:val="24"/>
+          <w:shd w:val="clear" w:color="auto" w:fill="FFFFFF"/>
+        </w:rPr>
+        <w:t xml:space="preserve"> </w:t>
+      </w:r>
+      <w:r>
+        <w:rPr>
+          <w:rFonts w:cstheme="minorHAnsi"/>
+          <w:sz w:val="24"/>
+          <w:szCs w:val="24"/>
+          <w:shd w:val="clear" w:color="auto" w:fill="FFFFFF"/>
+        </w:rPr>
+        <w:t xml:space="preserve">I aligned the photos to be in the middle. </w:t>
+      </w:r>
+      <w:r>
+        <w:rPr>
+          <w:rFonts w:cstheme="minorHAnsi"/>
+          <w:sz w:val="24"/>
+          <w:szCs w:val="24"/>
+          <w:shd w:val="clear" w:color="auto" w:fill="FFFFFF"/>
+        </w:rPr>
+        <w:t>I added 10 of the photos I clicked</w:t>
+      </w:r>
+      <w:r>
+        <w:rPr>
+          <w:rFonts w:cstheme="minorHAnsi"/>
+          <w:sz w:val="24"/>
+          <w:szCs w:val="24"/>
+          <w:shd w:val="clear" w:color="auto" w:fill="FFFFFF"/>
+        </w:rPr>
+        <w:t xml:space="preserve"> and set the active class on the first photo. </w:t>
+      </w:r>
+      <w:r>
+        <w:rPr>
+          <w:rFonts w:cstheme="minorHAnsi"/>
+          <w:sz w:val="24"/>
+          <w:szCs w:val="24"/>
+          <w:shd w:val="clear" w:color="auto" w:fill="FFFFFF"/>
+        </w:rPr>
+        <w:t xml:space="preserve">I took almost a day to understand how </w:t>
+      </w:r>
+      <w:r>
+        <w:rPr>
+          <w:rFonts w:cstheme="minorHAnsi"/>
+          <w:sz w:val="24"/>
+          <w:szCs w:val="24"/>
+          <w:shd w:val="clear" w:color="auto" w:fill="FFFFFF"/>
+        </w:rPr>
+        <w:t xml:space="preserve">the </w:t>
+      </w:r>
+      <w:r>
+        <w:rPr>
+          <w:rFonts w:cstheme="minorHAnsi"/>
+          <w:sz w:val="24"/>
+          <w:szCs w:val="24"/>
+          <w:shd w:val="clear" w:color="auto" w:fill="FFFFFF"/>
+        </w:rPr>
+        <w:t>carousel works and figure out the order of the elements inside the div tag</w:t>
+      </w:r>
+      <w:r>
+        <w:rPr>
+          <w:rFonts w:cstheme="minorHAnsi"/>
+          <w:sz w:val="24"/>
+          <w:szCs w:val="24"/>
+          <w:shd w:val="clear" w:color="auto" w:fill="FFFFFF"/>
+        </w:rPr>
+        <w:t>.</w:t>
+      </w:r>
     </w:p>
     <w:p>
       <w:pPr>
         <w:jc w:val="both"/>
+        <w:rPr>
+          <w:rFonts w:cstheme="minorHAnsi"/>
+          <w:sz w:val="24"/>
+          <w:szCs w:val="24"/>
+          <w:shd w:val="clear" w:color="auto" w:fill="FFFFFF"/>
+        </w:rPr>
+      </w:pPr>
+      <w:r>
+        <w:rPr>
+          <w:rFonts w:cstheme="minorHAnsi"/>
+          <w:sz w:val="24"/>
+          <w:szCs w:val="24"/>
+          <w:shd w:val="clear" w:color="auto" w:fill="FFFFFF"/>
+        </w:rPr>
+        <w:t xml:space="preserve">The outer div </w:t>
+      </w:r>
+      <w:r>
+        <w:rPr>
+          <w:rFonts w:cstheme="minorHAnsi"/>
+          <w:sz w:val="24"/>
+          <w:szCs w:val="24"/>
+          <w:shd w:val="clear" w:color="auto" w:fill="FFFFFF"/>
+        </w:rPr>
+        <w:t xml:space="preserve">tag has the class </w:t>
+      </w:r>
+      <w:r>
+        <w:rPr>
+          <w:rFonts w:cstheme="minorHAnsi"/>
+          <w:sz w:val="24"/>
+          <w:szCs w:val="24"/>
+          <w:shd w:val="clear" w:color="auto" w:fill="FFFFFF"/>
+        </w:rPr>
+        <w:t xml:space="preserve">carousel and slide. </w:t>
+      </w:r>
+      <w:r>
+        <w:rPr>
+          <w:rFonts w:cstheme="minorHAnsi"/>
+          <w:sz w:val="24"/>
+          <w:szCs w:val="24"/>
+          <w:shd w:val="clear" w:color="auto" w:fill="FFFFFF"/>
+        </w:rPr>
+        <w:t>The slide class adds a CSS transition and animation effect, which makes the items slide when showing a new item</w:t>
+      </w:r>
+      <w:r>
+        <w:rPr>
+          <w:rFonts w:cstheme="minorHAnsi"/>
+          <w:sz w:val="24"/>
+          <w:szCs w:val="24"/>
+          <w:shd w:val="clear" w:color="auto" w:fill="FFFFFF"/>
+        </w:rPr>
+        <w:t xml:space="preserve">. </w:t>
+      </w:r>
+      <w:r>
+        <w:rPr>
+          <w:rFonts w:cstheme="minorHAnsi"/>
+          <w:sz w:val="24"/>
+          <w:szCs w:val="24"/>
+          <w:shd w:val="clear" w:color="auto" w:fill="FFFFFF"/>
+        </w:rPr>
+        <w:t>The data-ride="carousel" attribute tells Bootstrap to begin animating the carousel immediately when the page loads.</w:t>
+      </w:r>
+      <w:r>
+        <w:rPr>
+          <w:rFonts w:cstheme="minorHAnsi"/>
+          <w:sz w:val="24"/>
+          <w:szCs w:val="24"/>
+          <w:shd w:val="clear" w:color="auto" w:fill="FFFFFF"/>
+        </w:rPr>
+        <w:t xml:space="preserve"> </w:t>
+      </w:r>
+      <w:r>
+        <w:rPr>
+          <w:rFonts w:cstheme="minorHAnsi"/>
+          <w:sz w:val="24"/>
+          <w:szCs w:val="24"/>
+          <w:shd w:val="clear" w:color="auto" w:fill="FFFFFF"/>
+        </w:rPr>
+        <w:t>Inside this div tag</w:t>
+      </w:r>
+      <w:r>
+        <w:rPr>
+          <w:rFonts w:cstheme="minorHAnsi"/>
+          <w:sz w:val="24"/>
+          <w:szCs w:val="24"/>
+          <w:shd w:val="clear" w:color="auto" w:fill="FFFFFF"/>
+        </w:rPr>
+        <w:t>,</w:t>
+      </w:r>
+      <w:r>
+        <w:rPr>
+          <w:rFonts w:cstheme="minorHAnsi"/>
+          <w:sz w:val="24"/>
+          <w:szCs w:val="24"/>
+          <w:shd w:val="clear" w:color="auto" w:fill="FFFFFF"/>
+        </w:rPr>
+        <w:t xml:space="preserve"> I created an ordered list</w:t>
+      </w:r>
+      <w:r>
+        <w:rPr>
+          <w:rFonts w:cstheme="minorHAnsi"/>
+          <w:sz w:val="24"/>
+          <w:szCs w:val="24"/>
+          <w:shd w:val="clear" w:color="auto" w:fill="FFFFFF"/>
+        </w:rPr>
+        <w:t xml:space="preserve"> which class carousel-indicators. </w:t>
+      </w:r>
+      <w:r>
+        <w:rPr>
+          <w:rFonts w:cstheme="minorHAnsi"/>
+          <w:sz w:val="24"/>
+          <w:szCs w:val="24"/>
+          <w:shd w:val="clear" w:color="auto" w:fill="FFFFFF"/>
+        </w:rPr>
+        <w:t xml:space="preserve">The indicators are the </w:t>
+      </w:r>
+      <w:r>
+        <w:rPr>
+          <w:rFonts w:cstheme="minorHAnsi"/>
+          <w:sz w:val="24"/>
+          <w:szCs w:val="24"/>
+          <w:shd w:val="clear" w:color="auto" w:fill="FFFFFF"/>
+        </w:rPr>
+        <w:t xml:space="preserve">dashes </w:t>
+      </w:r>
+      <w:r>
+        <w:rPr>
+          <w:rFonts w:cstheme="minorHAnsi"/>
+          <w:sz w:val="24"/>
+          <w:szCs w:val="24"/>
+          <w:shd w:val="clear" w:color="auto" w:fill="FFFFFF"/>
+        </w:rPr>
+        <w:t>at the bottom of each slide</w:t>
+      </w:r>
+      <w:r>
+        <w:rPr>
+          <w:rFonts w:cstheme="minorHAnsi"/>
+          <w:sz w:val="24"/>
+          <w:szCs w:val="24"/>
+          <w:shd w:val="clear" w:color="auto" w:fill="FFFFFF"/>
+        </w:rPr>
+        <w:t xml:space="preserve"> which tell us the number of slides and which slide we are in. </w:t>
+      </w:r>
+      <w:r>
+        <w:rPr>
+          <w:rFonts w:cstheme="minorHAnsi"/>
+          <w:sz w:val="24"/>
+          <w:szCs w:val="24"/>
+          <w:shd w:val="clear" w:color="auto" w:fill="FFFFFF"/>
+        </w:rPr>
+        <w:t>In the list items</w:t>
+      </w:r>
+      <w:r>
+        <w:rPr>
+          <w:rFonts w:cstheme="minorHAnsi"/>
+          <w:sz w:val="24"/>
+          <w:szCs w:val="24"/>
+          <w:shd w:val="clear" w:color="auto" w:fill="FFFFFF"/>
+        </w:rPr>
+        <w:t>,</w:t>
+      </w:r>
+      <w:r>
+        <w:rPr>
+          <w:rFonts w:cstheme="minorHAnsi"/>
+          <w:sz w:val="24"/>
+          <w:szCs w:val="24"/>
+          <w:shd w:val="clear" w:color="auto" w:fill="FFFFFF"/>
+        </w:rPr>
+        <w:t xml:space="preserve"> we specify the next slide to go from the present slide. </w:t>
+      </w:r>
+      <w:r>
+        <w:rPr>
+          <w:rFonts w:cstheme="minorHAnsi"/>
+          <w:sz w:val="24"/>
+          <w:szCs w:val="24"/>
+          <w:shd w:val="clear" w:color="auto" w:fill="FFFFFF"/>
+        </w:rPr>
+        <w:t xml:space="preserve">Next, I added another div tag with </w:t>
+      </w:r>
+      <w:r>
+        <w:rPr>
+          <w:rFonts w:cstheme="minorHAnsi"/>
+          <w:sz w:val="24"/>
+          <w:szCs w:val="24"/>
+          <w:shd w:val="clear" w:color="auto" w:fill="FFFFFF"/>
+        </w:rPr>
+        <w:t xml:space="preserve">the </w:t>
+      </w:r>
+      <w:r>
+        <w:rPr>
+          <w:rFonts w:cstheme="minorHAnsi"/>
+          <w:sz w:val="24"/>
+          <w:szCs w:val="24"/>
+          <w:shd w:val="clear" w:color="auto" w:fill="FFFFFF"/>
+        </w:rPr>
+        <w:t xml:space="preserve">class </w:t>
+      </w:r>
+      <w:r>
+        <w:rPr>
+          <w:rFonts w:cstheme="minorHAnsi"/>
+          <w:sz w:val="24"/>
+          <w:szCs w:val="24"/>
+          <w:shd w:val="clear" w:color="auto" w:fill="FFFFFF"/>
+        </w:rPr>
+        <w:t>carousel-inner</w:t>
+      </w:r>
+      <w:r>
+        <w:rPr>
+          <w:rFonts w:cstheme="minorHAnsi"/>
+          <w:sz w:val="24"/>
+          <w:szCs w:val="24"/>
+          <w:shd w:val="clear" w:color="auto" w:fill="FFFFFF"/>
+        </w:rPr>
+        <w:t xml:space="preserve">. </w:t>
+      </w:r>
+      <w:r>
+        <w:rPr>
+          <w:rFonts w:cstheme="minorHAnsi"/>
+          <w:sz w:val="24"/>
+          <w:szCs w:val="24"/>
+          <w:shd w:val="clear" w:color="auto" w:fill="FFFFFF"/>
+        </w:rPr>
+        <w:t>Inside this tag</w:t>
+      </w:r>
+      <w:r>
+        <w:rPr>
+          <w:rFonts w:cstheme="minorHAnsi"/>
+          <w:sz w:val="24"/>
+          <w:szCs w:val="24"/>
+          <w:shd w:val="clear" w:color="auto" w:fill="FFFFFF"/>
+        </w:rPr>
+        <w:t>,</w:t>
+      </w:r>
+      <w:r>
+        <w:rPr>
+          <w:rFonts w:cstheme="minorHAnsi"/>
+          <w:sz w:val="24"/>
+          <w:szCs w:val="24"/>
+          <w:shd w:val="clear" w:color="auto" w:fill="FFFFFF"/>
+        </w:rPr>
+        <w:t xml:space="preserve"> there are multiple div tags with </w:t>
+      </w:r>
+      <w:r>
+        <w:rPr>
+          <w:rFonts w:cstheme="minorHAnsi"/>
+          <w:sz w:val="24"/>
+          <w:szCs w:val="24"/>
+          <w:shd w:val="clear" w:color="auto" w:fill="FFFFFF"/>
+        </w:rPr>
+        <w:t xml:space="preserve">class </w:t>
+      </w:r>
+      <w:r>
+        <w:rPr>
+          <w:rFonts w:cstheme="minorHAnsi"/>
+          <w:sz w:val="24"/>
+          <w:szCs w:val="24"/>
+          <w:shd w:val="clear" w:color="auto" w:fill="FFFFFF"/>
+        </w:rPr>
+        <w:t>carousel-item</w:t>
+      </w:r>
+      <w:r>
+        <w:rPr>
+          <w:rFonts w:cstheme="minorHAnsi"/>
+          <w:sz w:val="24"/>
+          <w:szCs w:val="24"/>
+          <w:shd w:val="clear" w:color="auto" w:fill="FFFFFF"/>
+        </w:rPr>
+        <w:t xml:space="preserve"> containing the </w:t>
+      </w:r>
+      <w:r>
+        <w:rPr>
+          <w:rFonts w:cstheme="minorHAnsi"/>
+          <w:sz w:val="24"/>
+          <w:szCs w:val="24"/>
+          <w:shd w:val="clear" w:color="auto" w:fill="FFFFFF"/>
+        </w:rPr>
+        <w:t>source</w:t>
+      </w:r>
+      <w:r>
+        <w:rPr>
+          <w:rFonts w:cstheme="minorHAnsi"/>
+          <w:sz w:val="24"/>
+          <w:szCs w:val="24"/>
+          <w:shd w:val="clear" w:color="auto" w:fill="FFFFFF"/>
+        </w:rPr>
+        <w:t xml:space="preserve"> of the images. </w:t>
+      </w:r>
+    </w:p>
+    <w:p>
+      <w:pPr>
+        <w:jc w:val="both"/>
+        <w:rPr>
+          <w:rFonts w:cstheme="minorHAnsi"/>
+          <w:sz w:val="24"/>
+          <w:szCs w:val="24"/>
+          <w:shd w:val="clear" w:color="auto" w:fill="FFFFFF"/>
+        </w:rPr>
+      </w:pPr>
+      <w:r>
+        <w:rPr>
+          <w:rFonts w:cstheme="minorHAnsi"/>
+          <w:sz w:val="24"/>
+          <w:szCs w:val="24"/>
+          <w:shd w:val="clear" w:color="auto" w:fill="FFFFFF"/>
+        </w:rPr>
+        <w:t>At the end</w:t>
+      </w:r>
+      <w:r>
+        <w:rPr>
+          <w:rFonts w:cstheme="minorHAnsi"/>
+          <w:sz w:val="24"/>
+          <w:szCs w:val="24"/>
+          <w:shd w:val="clear" w:color="auto" w:fill="FFFFFF"/>
+        </w:rPr>
+        <w:t>,</w:t>
+      </w:r>
+      <w:r>
+        <w:rPr>
+          <w:rFonts w:cstheme="minorHAnsi"/>
+          <w:sz w:val="24"/>
+          <w:szCs w:val="24"/>
+          <w:shd w:val="clear" w:color="auto" w:fill="FFFFFF"/>
+        </w:rPr>
+        <w:t xml:space="preserve"> I added the next and prev links tag</w:t>
+      </w:r>
+      <w:r>
+        <w:rPr>
+          <w:rFonts w:cstheme="minorHAnsi"/>
+          <w:sz w:val="24"/>
+          <w:szCs w:val="24"/>
+          <w:shd w:val="clear" w:color="auto" w:fill="FFFFFF"/>
+        </w:rPr>
+        <w:t xml:space="preserve"> with carousel-control-next-icon. </w:t>
+      </w:r>
+    </w:p>
+    <w:p>
+      <w:pPr>
+        <w:jc w:val="both"/>
+        <w:rPr>
+          <w:rFonts w:cstheme="minorHAnsi"/>
+          <w:sz w:val="24"/>
+          <w:szCs w:val="24"/>
+          <w:shd w:val="clear" w:color="auto" w:fill="FFFFFF"/>
+        </w:rPr>
+      </w:pPr>
+    </w:p>
+    <w:p>
+      <w:pPr>
+        <w:pStyle w:val="ListParagraph"/>
+        <w:numPr>
+          <w:ilvl w:val="0"/>
+          <w:numId w:val="2"/>
+        </w:numPr>
+        <w:jc w:val="both"/>
+        <w:rPr>
+          <w:rFonts w:cstheme="minorHAnsi"/>
+          <w:b/>
+          <w:bCs/>
+          <w:sz w:val="24"/>
+          <w:szCs w:val="24"/>
+          <w:u w:val="single"/>
+          <w:shd w:val="clear" w:color="auto" w:fill="FFFFFF"/>
+        </w:rPr>
+      </w:pPr>
+      <w:r>
+        <w:rPr>
+          <w:rFonts w:cstheme="minorHAnsi"/>
+          <w:b/>
+          <w:bCs/>
+          <w:sz w:val="24"/>
+          <w:szCs w:val="24"/>
+          <w:u w:val="single"/>
+          <w:shd w:val="clear" w:color="auto" w:fill="FFFFFF"/>
+        </w:rPr>
+        <w:lastRenderedPageBreak/>
+        <w:t>Contact.</w:t>
+      </w:r>
+      <w:r>
+        <w:rPr>
+          <w:rFonts w:cstheme="minorHAnsi"/>
+          <w:b/>
+          <w:bCs/>
+          <w:sz w:val="24"/>
+          <w:szCs w:val="24"/>
+          <w:u w:val="single"/>
+          <w:shd w:val="clear" w:color="auto" w:fill="FFFFFF"/>
+        </w:rPr>
+        <w:t>HTML</w:t>
+      </w:r>
+      <w:r>
+        <w:rPr>
+          <w:rFonts w:cstheme="minorHAnsi"/>
+          <w:b/>
+          <w:bCs/>
+          <w:sz w:val="24"/>
+          <w:szCs w:val="24"/>
+          <w:u w:val="single"/>
+          <w:shd w:val="clear" w:color="auto" w:fill="FFFFFF"/>
+        </w:rPr>
+        <w:t>:</w:t>
+      </w:r>
+    </w:p>
+    <w:p>
+      <w:pPr>
+        <w:pStyle w:val="ListParagraph"/>
+        <w:jc w:val="center"/>
+        <w:rPr>
+          <w:rFonts w:cstheme="minorHAnsi"/>
+          <w:sz w:val="24"/>
+          <w:szCs w:val="24"/>
+          <w:shd w:val="clear" w:color="auto" w:fill="FFFFFF"/>
+        </w:rPr>
+      </w:pPr>
+      <w:r>
+        <w:rPr>
+          <w:rFonts w:cstheme="minorHAnsi"/>
+          <w:noProof/>
+          <w:sz w:val="24"/>
+          <w:szCs w:val="24"/>
+        </w:rPr>
+        <w:drawing>
+          <wp:inline distT="0" distB="0" distL="0" distR="0" wp14:anchorId="4223D1D4" wp14:editId="46E4482F">
+            <wp:extent cx="3124200" cy="1406224"/>
+            <wp:effectExtent l="0" t="0" r="0" b="3810"/>
+            <wp:docPr id="6" name="Picture 6"/>
+            <wp:cNvGraphicFramePr>
+              <a:graphicFrameLocks xmlns:a="http://schemas.openxmlformats.org/drawingml/2006/main" noChangeAspect="1"/>
+            </wp:cNvGraphicFramePr>
+            <a:graphic xmlns:a="http://schemas.openxmlformats.org/drawingml/2006/main">
+              <a:graphicData uri="http://schemas.openxmlformats.org/drawingml/2006/picture">
+                <pic:pic xmlns:pic="http://schemas.openxmlformats.org/drawingml/2006/picture">
+                  <pic:nvPicPr>
+                    <pic:cNvPr id="1" name=""/>
+                    <pic:cNvPicPr/>
+                  </pic:nvPicPr>
+                  <pic:blipFill rotWithShape="1">
+                    <a:blip r:embed="rId16"/>
+                    <a:srcRect t="15283"/>
+                    <a:stretch/>
+                  </pic:blipFill>
+                  <pic:spPr bwMode="auto">
+                    <a:xfrm>
+                      <a:off x="0" y="0"/>
+                      <a:ext cx="3133562" cy="1410438"/>
+                    </a:xfrm>
+                    <a:prstGeom prst="rect">
+                      <a:avLst/>
+                    </a:prstGeom>
+                    <a:ln>
+                      <a:noFill/>
+                    </a:ln>
+                    <a:extLst>
+                      <a:ext uri="{53640926-AAD7-44D8-BBD7-CCE9431645EC}">
+                        <a14:shadowObscured xmlns:a14="http://schemas.microsoft.com/office/drawing/2010/main"/>
+                      </a:ext>
+                    </a:extLst>
+                  </pic:spPr>
+                </pic:pic>
+              </a:graphicData>
+            </a:graphic>
+          </wp:inline>
+        </w:drawing>
+      </w:r>
+    </w:p>
+    <w:p>
+      <w:pPr>
+        <w:pStyle w:val="ListParagraph"/>
+        <w:jc w:val="both"/>
+        <w:rPr>
+          <w:rFonts w:cstheme="minorHAnsi"/>
+          <w:sz w:val="24"/>
+          <w:szCs w:val="24"/>
+          <w:shd w:val="clear" w:color="auto" w:fill="FFFFFF"/>
+        </w:rPr>
+      </w:pPr>
+    </w:p>
+    <w:p>
+      <w:pPr>
+        <w:jc w:val="both"/>
+        <w:rPr>
+          <w:rFonts w:cstheme="minorHAnsi"/>
+          <w:sz w:val="24"/>
+          <w:szCs w:val="24"/>
+          <w:shd w:val="clear" w:color="auto" w:fill="FFFFFF"/>
+        </w:rPr>
+      </w:pPr>
+      <w:r>
+        <w:rPr>
+          <w:rFonts w:cstheme="minorHAnsi"/>
+          <w:sz w:val="24"/>
+          <w:szCs w:val="24"/>
+          <w:shd w:val="clear" w:color="auto" w:fill="FFFFFF"/>
+        </w:rPr>
+        <w:t xml:space="preserve">To design this </w:t>
+      </w:r>
+      <w:r>
+        <w:rPr>
+          <w:rFonts w:cstheme="minorHAnsi"/>
+          <w:sz w:val="24"/>
+          <w:szCs w:val="24"/>
+          <w:shd w:val="clear" w:color="auto" w:fill="FFFFFF"/>
+        </w:rPr>
+        <w:t>page,</w:t>
+      </w:r>
+      <w:r>
+        <w:rPr>
+          <w:rFonts w:cstheme="minorHAnsi"/>
+          <w:sz w:val="24"/>
+          <w:szCs w:val="24"/>
+          <w:shd w:val="clear" w:color="auto" w:fill="FFFFFF"/>
+        </w:rPr>
+        <w:t xml:space="preserve"> I used 2 div</w:t>
+      </w:r>
+      <w:r>
+        <w:rPr>
+          <w:rFonts w:cstheme="minorHAnsi"/>
+          <w:sz w:val="24"/>
+          <w:szCs w:val="24"/>
+          <w:shd w:val="clear" w:color="auto" w:fill="FFFFFF"/>
+        </w:rPr>
+        <w:t xml:space="preserve"> tags with jumbotron classes. </w:t>
+      </w:r>
+      <w:r>
+        <w:rPr>
+          <w:rFonts w:cstheme="minorHAnsi"/>
+          <w:sz w:val="24"/>
+          <w:szCs w:val="24"/>
+          <w:shd w:val="clear" w:color="auto" w:fill="FFFFFF"/>
+        </w:rPr>
+        <w:t xml:space="preserve">The first div tag </w:t>
+      </w:r>
+      <w:r>
+        <w:rPr>
+          <w:rFonts w:cstheme="minorHAnsi"/>
+          <w:sz w:val="24"/>
+          <w:szCs w:val="24"/>
+          <w:shd w:val="clear" w:color="auto" w:fill="FFFFFF"/>
+        </w:rPr>
+        <w:t xml:space="preserve">contains images of LinkedIn, Github and mail which directs the user to the link attached with the image on </w:t>
+      </w:r>
+      <w:r>
+        <w:rPr>
+          <w:rFonts w:cstheme="minorHAnsi"/>
+          <w:sz w:val="24"/>
+          <w:szCs w:val="24"/>
+          <w:shd w:val="clear" w:color="auto" w:fill="FFFFFF"/>
+        </w:rPr>
+        <w:t xml:space="preserve">the </w:t>
+      </w:r>
+      <w:r>
+        <w:rPr>
+          <w:rFonts w:cstheme="minorHAnsi"/>
+          <w:sz w:val="24"/>
+          <w:szCs w:val="24"/>
+          <w:shd w:val="clear" w:color="auto" w:fill="FFFFFF"/>
+        </w:rPr>
+        <w:t>same page.</w:t>
+      </w:r>
+      <w:r>
+        <w:rPr>
+          <w:rFonts w:cstheme="minorHAnsi"/>
+          <w:sz w:val="24"/>
+          <w:szCs w:val="24"/>
+          <w:shd w:val="clear" w:color="auto" w:fill="FFFFFF"/>
+        </w:rPr>
+        <w:t xml:space="preserve"> </w:t>
+      </w:r>
+      <w:r>
+        <w:rPr>
+          <w:rFonts w:cstheme="minorHAnsi"/>
+          <w:sz w:val="24"/>
+          <w:szCs w:val="24"/>
+          <w:shd w:val="clear" w:color="auto" w:fill="FFFFFF"/>
+        </w:rPr>
+        <w:t>The second div tag contains a Bootstrap contact form</w:t>
+      </w:r>
+      <w:r>
+        <w:rPr>
+          <w:rFonts w:cstheme="minorHAnsi"/>
+          <w:sz w:val="24"/>
+          <w:szCs w:val="24"/>
+          <w:shd w:val="clear" w:color="auto" w:fill="FFFFFF"/>
+        </w:rPr>
+        <w:t xml:space="preserve"> where a person can leave their name and email address to contact me. </w:t>
+      </w:r>
+      <w:r>
+        <w:rPr>
+          <w:rFonts w:cstheme="minorHAnsi"/>
+          <w:sz w:val="24"/>
+          <w:szCs w:val="24"/>
+          <w:shd w:val="clear" w:color="auto" w:fill="FFFFFF"/>
+        </w:rPr>
+        <w:t xml:space="preserve">The submit button is customized with </w:t>
+      </w:r>
+      <w:r>
+        <w:rPr>
+          <w:rFonts w:cstheme="minorHAnsi"/>
+          <w:sz w:val="24"/>
+          <w:szCs w:val="24"/>
+          <w:shd w:val="clear" w:color="auto" w:fill="FFFFFF"/>
+        </w:rPr>
+        <w:t>a black</w:t>
+      </w:r>
+      <w:r>
+        <w:rPr>
+          <w:rFonts w:cstheme="minorHAnsi"/>
+          <w:sz w:val="24"/>
+          <w:szCs w:val="24"/>
+          <w:shd w:val="clear" w:color="auto" w:fill="FFFFFF"/>
+        </w:rPr>
+        <w:t xml:space="preserve"> color and when hovered it changes to medium turquoise as well.</w:t>
+      </w:r>
+    </w:p>
+    <w:p>
+      <w:pPr>
+        <w:jc w:val="both"/>
+        <w:rPr>
+          <w:rFonts w:cstheme="minorHAnsi"/>
+          <w:b/>
+          <w:bCs/>
+          <w:sz w:val="24"/>
+          <w:szCs w:val="24"/>
+          <w:u w:val="single"/>
+          <w:shd w:val="clear" w:color="auto" w:fill="FFFFFF"/>
+        </w:rPr>
+      </w:pPr>
+      <w:r>
+        <w:rPr>
+          <w:rFonts w:cstheme="minorHAnsi"/>
+          <w:b/>
+          <w:bCs/>
+          <w:sz w:val="24"/>
+          <w:szCs w:val="24"/>
+          <w:u w:val="single"/>
+          <w:shd w:val="clear" w:color="auto" w:fill="FFFFFF"/>
+        </w:rPr>
+        <w:t>Conclusion:</w:t>
+      </w:r>
+      <w:r>
+        <w:rPr>
+          <w:rFonts w:cstheme="minorHAnsi"/>
+          <w:b/>
+          <w:bCs/>
+          <w:sz w:val="24"/>
+          <w:szCs w:val="24"/>
+          <w:u w:val="single"/>
+          <w:shd w:val="clear" w:color="auto" w:fill="FFFFFF"/>
+        </w:rPr>
+        <w:t xml:space="preserve"> </w:t>
+      </w:r>
+    </w:p>
+    <w:p>
+      <w:pPr>
+        <w:jc w:val="both"/>
+        <w:rPr>
+          <w:rFonts w:cstheme="minorHAnsi"/>
+          <w:sz w:val="24"/>
+          <w:szCs w:val="24"/>
+        </w:rPr>
+      </w:pPr>
+      <w:r>
+        <w:rPr>
+          <w:rFonts w:cstheme="minorHAnsi"/>
+          <w:sz w:val="24"/>
+          <w:szCs w:val="24"/>
+          <w:shd w:val="clear" w:color="auto" w:fill="FFFFFF"/>
+        </w:rPr>
+        <w:t xml:space="preserve">This week has been very productive since I got to learn a lot about </w:t>
+      </w:r>
+      <w:r>
+        <w:rPr>
+          <w:rFonts w:cstheme="minorHAnsi"/>
+          <w:sz w:val="24"/>
+          <w:szCs w:val="24"/>
+          <w:shd w:val="clear" w:color="auto" w:fill="FFFFFF"/>
+        </w:rPr>
+        <w:t>HTML</w:t>
+      </w:r>
+      <w:r>
+        <w:rPr>
+          <w:rFonts w:cstheme="minorHAnsi"/>
+          <w:sz w:val="24"/>
+          <w:szCs w:val="24"/>
+          <w:shd w:val="clear" w:color="auto" w:fill="FFFFFF"/>
+        </w:rPr>
+        <w:t>/</w:t>
+      </w:r>
+      <w:r>
+        <w:rPr>
+          <w:rFonts w:cstheme="minorHAnsi"/>
+          <w:sz w:val="24"/>
+          <w:szCs w:val="24"/>
+          <w:shd w:val="clear" w:color="auto" w:fill="FFFFFF"/>
+        </w:rPr>
+        <w:t>CSS</w:t>
+      </w:r>
+      <w:r>
+        <w:rPr>
+          <w:rFonts w:cstheme="minorHAnsi"/>
+          <w:sz w:val="24"/>
+          <w:szCs w:val="24"/>
+          <w:shd w:val="clear" w:color="auto" w:fill="FFFFFF"/>
+        </w:rPr>
+        <w:t xml:space="preserve"> and bootstrap. </w:t>
+      </w:r>
+      <w:r>
+        <w:rPr>
+          <w:rFonts w:cstheme="minorHAnsi"/>
+          <w:sz w:val="24"/>
+          <w:szCs w:val="24"/>
+          <w:shd w:val="clear" w:color="auto" w:fill="FFFFFF"/>
+        </w:rPr>
+        <w:t xml:space="preserve">This was my </w:t>
+      </w:r>
+      <w:r>
+        <w:rPr>
+          <w:rFonts w:cstheme="minorHAnsi"/>
+          <w:sz w:val="24"/>
+          <w:szCs w:val="24"/>
+          <w:shd w:val="clear" w:color="auto" w:fill="FFFFFF"/>
+        </w:rPr>
+        <w:t>first ever Web development class and this is my first</w:t>
+      </w:r>
+      <w:r>
+        <w:rPr>
+          <w:rFonts w:cstheme="minorHAnsi"/>
+          <w:sz w:val="24"/>
+          <w:szCs w:val="24"/>
+          <w:shd w:val="clear" w:color="auto" w:fill="FFFFFF"/>
+        </w:rPr>
+        <w:t xml:space="preserve"> ever</w:t>
+      </w:r>
+      <w:r>
+        <w:rPr>
+          <w:rFonts w:cstheme="minorHAnsi"/>
+          <w:sz w:val="24"/>
+          <w:szCs w:val="24"/>
+          <w:shd w:val="clear" w:color="auto" w:fill="FFFFFF"/>
+        </w:rPr>
+        <w:t xml:space="preserve"> website. </w:t>
+      </w:r>
+      <w:r>
+        <w:rPr>
+          <w:rFonts w:cstheme="minorHAnsi"/>
+          <w:sz w:val="24"/>
+          <w:szCs w:val="24"/>
+          <w:shd w:val="clear" w:color="auto" w:fill="FFFFFF"/>
+        </w:rPr>
+        <w:t xml:space="preserve">I was </w:t>
+      </w:r>
+      <w:r>
+        <w:rPr>
+          <w:rFonts w:cstheme="minorHAnsi"/>
+          <w:sz w:val="24"/>
+          <w:szCs w:val="24"/>
+          <w:shd w:val="clear" w:color="auto" w:fill="FFFFFF"/>
+        </w:rPr>
+        <w:t>very</w:t>
+      </w:r>
+      <w:r>
+        <w:rPr>
+          <w:rFonts w:cstheme="minorHAnsi"/>
+          <w:sz w:val="24"/>
+          <w:szCs w:val="24"/>
+          <w:shd w:val="clear" w:color="auto" w:fill="FFFFFF"/>
+        </w:rPr>
+        <w:t xml:space="preserve"> excited with the development of each page. </w:t>
+      </w:r>
+      <w:r>
+        <w:rPr>
+          <w:rFonts w:cstheme="minorHAnsi"/>
+          <w:sz w:val="24"/>
+          <w:szCs w:val="24"/>
+          <w:shd w:val="clear" w:color="auto" w:fill="FFFFFF"/>
+        </w:rPr>
+        <w:t>Designing each page</w:t>
+      </w:r>
+      <w:r>
+        <w:rPr>
+          <w:rFonts w:cstheme="minorHAnsi"/>
+          <w:sz w:val="24"/>
+          <w:szCs w:val="24"/>
+          <w:shd w:val="clear" w:color="auto" w:fill="FFFFFF"/>
+        </w:rPr>
+        <w:t xml:space="preserve"> and </w:t>
+      </w:r>
+      <w:r>
+        <w:rPr>
+          <w:rFonts w:cstheme="minorHAnsi"/>
+          <w:sz w:val="24"/>
+          <w:szCs w:val="24"/>
+          <w:shd w:val="clear" w:color="auto" w:fill="FFFFFF"/>
+        </w:rPr>
+        <w:t xml:space="preserve">choosing the color combinations </w:t>
+      </w:r>
+      <w:r>
+        <w:rPr>
+          <w:rFonts w:cstheme="minorHAnsi"/>
+          <w:sz w:val="24"/>
+          <w:szCs w:val="24"/>
+          <w:shd w:val="clear" w:color="auto" w:fill="FFFFFF"/>
+        </w:rPr>
+        <w:t xml:space="preserve">was very </w:t>
+      </w:r>
+      <w:r>
+        <w:rPr>
+          <w:rFonts w:cstheme="minorHAnsi"/>
+          <w:sz w:val="24"/>
+          <w:szCs w:val="24"/>
+          <w:shd w:val="clear" w:color="auto" w:fill="FFFFFF"/>
+        </w:rPr>
+        <w:t>exciting.</w:t>
+      </w:r>
+      <w:r>
+        <w:rPr>
+          <w:rFonts w:cstheme="minorHAnsi"/>
+          <w:sz w:val="24"/>
+          <w:szCs w:val="24"/>
+          <w:shd w:val="clear" w:color="auto" w:fill="FFFFFF"/>
+        </w:rPr>
+        <w:t xml:space="preserve"> I used </w:t>
+      </w:r>
+      <w:r>
+        <w:rPr>
+          <w:rFonts w:cstheme="minorHAnsi"/>
+          <w:b/>
+          <w:bCs/>
+          <w:sz w:val="24"/>
+          <w:szCs w:val="24"/>
+          <w:shd w:val="clear" w:color="auto" w:fill="FFFFFF"/>
+        </w:rPr>
+        <w:t xml:space="preserve">Visual Studio Code </w:t>
+      </w:r>
+      <w:r>
+        <w:rPr>
+          <w:rFonts w:cstheme="minorHAnsi"/>
+          <w:sz w:val="24"/>
+          <w:szCs w:val="24"/>
+          <w:shd w:val="clear" w:color="auto" w:fill="FFFFFF"/>
+        </w:rPr>
+        <w:t xml:space="preserve">to </w:t>
+      </w:r>
+      <w:r>
+        <w:rPr>
+          <w:rFonts w:cstheme="minorHAnsi"/>
+          <w:sz w:val="24"/>
+          <w:szCs w:val="24"/>
+          <w:shd w:val="clear" w:color="auto" w:fill="FFFFFF"/>
+        </w:rPr>
+        <w:t xml:space="preserve">write the </w:t>
+      </w:r>
+      <w:r>
+        <w:rPr>
+          <w:rFonts w:cstheme="minorHAnsi"/>
+          <w:sz w:val="24"/>
+          <w:szCs w:val="24"/>
+          <w:shd w:val="clear" w:color="auto" w:fill="FFFFFF"/>
+        </w:rPr>
+        <w:t>HTML</w:t>
+      </w:r>
+      <w:r>
+        <w:rPr>
+          <w:rFonts w:cstheme="minorHAnsi"/>
+          <w:sz w:val="24"/>
+          <w:szCs w:val="24"/>
+          <w:shd w:val="clear" w:color="auto" w:fill="FFFFFF"/>
+        </w:rPr>
+        <w:t xml:space="preserve"> files. </w:t>
+      </w:r>
+      <w:r>
+        <w:rPr>
+          <w:rFonts w:cstheme="minorHAnsi"/>
+          <w:sz w:val="24"/>
+          <w:szCs w:val="24"/>
+          <w:shd w:val="clear" w:color="auto" w:fill="FFFFFF"/>
+        </w:rPr>
+        <w:t xml:space="preserve">I did not have any trouble with the IDE. </w:t>
+      </w:r>
+      <w:r>
+        <w:rPr>
+          <w:rFonts w:cstheme="minorHAnsi"/>
+          <w:sz w:val="24"/>
+          <w:szCs w:val="24"/>
+          <w:shd w:val="clear" w:color="auto" w:fill="FFFFFF"/>
+        </w:rPr>
+        <w:t xml:space="preserve">My issues were writing </w:t>
+      </w:r>
+      <w:r>
+        <w:rPr>
+          <w:rFonts w:cstheme="minorHAnsi"/>
+          <w:sz w:val="24"/>
+          <w:szCs w:val="24"/>
+          <w:shd w:val="clear" w:color="auto" w:fill="FFFFFF"/>
+        </w:rPr>
+        <w:t>properties</w:t>
+      </w:r>
+      <w:r>
+        <w:rPr>
+          <w:rFonts w:cstheme="minorHAnsi"/>
+          <w:sz w:val="24"/>
+          <w:szCs w:val="24"/>
+          <w:shd w:val="clear" w:color="auto" w:fill="FFFFFF"/>
+        </w:rPr>
+        <w:t xml:space="preserve"> in CSS </w:t>
+      </w:r>
+      <w:r>
+        <w:rPr>
+          <w:rFonts w:cstheme="minorHAnsi"/>
+          <w:sz w:val="24"/>
+          <w:szCs w:val="24"/>
+          <w:shd w:val="clear" w:color="auto" w:fill="FFFFFF"/>
+        </w:rPr>
+        <w:t>classes</w:t>
+      </w:r>
+      <w:r>
+        <w:rPr>
+          <w:rFonts w:cstheme="minorHAnsi"/>
+          <w:sz w:val="24"/>
+          <w:szCs w:val="24"/>
+          <w:shd w:val="clear" w:color="auto" w:fill="FFFFFF"/>
+        </w:rPr>
+        <w:t xml:space="preserve"> like margin or </w:t>
+      </w:r>
+      <w:r>
+        <w:rPr>
+          <w:rFonts w:cstheme="minorHAnsi"/>
+          <w:sz w:val="24"/>
+          <w:szCs w:val="24"/>
+          <w:shd w:val="clear" w:color="auto" w:fill="FFFFFF"/>
+        </w:rPr>
+        <w:t xml:space="preserve">padding because sometimes it would not work. </w:t>
+      </w:r>
+      <w:r>
+        <w:rPr>
+          <w:rFonts w:cstheme="minorHAnsi"/>
+          <w:sz w:val="24"/>
+          <w:szCs w:val="24"/>
+          <w:shd w:val="clear" w:color="auto" w:fill="FFFFFF"/>
+        </w:rPr>
+        <w:t xml:space="preserve">Then I had to go online and check sites for more information about the classes and </w:t>
+      </w:r>
+      <w:r>
+        <w:rPr>
+          <w:rFonts w:cstheme="minorHAnsi"/>
+          <w:sz w:val="24"/>
+          <w:szCs w:val="24"/>
+          <w:shd w:val="clear" w:color="auto" w:fill="FFFFFF"/>
+        </w:rPr>
+        <w:t>properties</w:t>
+      </w:r>
+      <w:r>
+        <w:rPr>
+          <w:rFonts w:cstheme="minorHAnsi"/>
+          <w:sz w:val="24"/>
+          <w:szCs w:val="24"/>
+          <w:shd w:val="clear" w:color="auto" w:fill="FFFFFF"/>
+        </w:rPr>
+        <w:t xml:space="preserve"> I was implementing. </w:t>
+      </w:r>
+      <w:r>
+        <w:rPr>
+          <w:rFonts w:cstheme="minorHAnsi"/>
+          <w:sz w:val="24"/>
+          <w:szCs w:val="24"/>
+          <w:shd w:val="clear" w:color="auto" w:fill="FFFFFF"/>
+        </w:rPr>
+        <w:t xml:space="preserve">The </w:t>
+      </w:r>
+      <w:r>
+        <w:rPr>
+          <w:rFonts w:cstheme="minorHAnsi"/>
+          <w:sz w:val="24"/>
+          <w:szCs w:val="24"/>
+          <w:shd w:val="clear" w:color="auto" w:fill="FFFFFF"/>
+        </w:rPr>
+        <w:t>properties</w:t>
+      </w:r>
+      <w:r>
+        <w:rPr>
+          <w:rFonts w:cstheme="minorHAnsi"/>
+          <w:sz w:val="24"/>
+          <w:szCs w:val="24"/>
+          <w:shd w:val="clear" w:color="auto" w:fill="FFFFFF"/>
+        </w:rPr>
+        <w:t xml:space="preserve"> which troubled me the most was centering the items</w:t>
+      </w:r>
+      <w:r>
+        <w:rPr>
+          <w:rFonts w:cstheme="minorHAnsi"/>
+          <w:sz w:val="24"/>
+          <w:szCs w:val="24"/>
+          <w:shd w:val="clear" w:color="auto" w:fill="FFFFFF"/>
+        </w:rPr>
+        <w:t xml:space="preserve"> and footer alignment. </w:t>
+      </w:r>
+      <w:r>
+        <w:rPr>
+          <w:rFonts w:cstheme="minorHAnsi"/>
+          <w:sz w:val="24"/>
+          <w:szCs w:val="24"/>
+          <w:shd w:val="clear" w:color="auto" w:fill="FFFFFF"/>
+        </w:rPr>
+        <w:t xml:space="preserve">After hours of experimenting and searching for online sources about the </w:t>
+      </w:r>
+      <w:r>
+        <w:rPr>
+          <w:rFonts w:cstheme="minorHAnsi"/>
+          <w:sz w:val="24"/>
+          <w:szCs w:val="24"/>
+          <w:shd w:val="clear" w:color="auto" w:fill="FFFFFF"/>
+        </w:rPr>
+        <w:t>properties</w:t>
+      </w:r>
+      <w:r>
+        <w:rPr>
+          <w:rFonts w:cstheme="minorHAnsi"/>
+          <w:sz w:val="24"/>
+          <w:szCs w:val="24"/>
+          <w:shd w:val="clear" w:color="auto" w:fill="FFFFFF"/>
+        </w:rPr>
+        <w:t>,</w:t>
+      </w:r>
+      <w:r>
+        <w:rPr>
+          <w:rFonts w:cstheme="minorHAnsi"/>
+          <w:sz w:val="24"/>
+          <w:szCs w:val="24"/>
+          <w:shd w:val="clear" w:color="auto" w:fill="FFFFFF"/>
+        </w:rPr>
+        <w:t xml:space="preserve"> I was successfully able to design the website</w:t>
+      </w:r>
+      <w:r>
+        <w:rPr>
+          <w:rFonts w:cstheme="minorHAnsi"/>
+          <w:sz w:val="24"/>
+          <w:szCs w:val="24"/>
+          <w:shd w:val="clear" w:color="auto" w:fill="FFFFFF"/>
+        </w:rPr>
+        <w:t>.</w:t>
+      </w:r>
+    </w:p>
+    <w:p>
+      <w:pPr>
+        <w:jc w:val="both"/>
+        <w:rPr>
+          <w:rFonts w:cstheme="minorHAnsi"/>
+          <w:sz w:val="24"/>
+          <w:szCs w:val="24"/>
+          <w:shd w:val="clear" w:color="auto" w:fill="FFFFFF"/>
+        </w:rPr>
+      </w:pPr>
+      <w:r>
+        <w:rPr>
+          <w:rFonts w:cstheme="minorHAnsi"/>
+          <w:sz w:val="24"/>
+          <w:szCs w:val="24"/>
+          <w:shd w:val="clear" w:color="auto" w:fill="FFFFFF"/>
+        </w:rPr>
+        <w:t xml:space="preserve"> </w:t>
+      </w:r>
+      <w:r>
+        <w:rPr>
+          <w:rFonts w:cstheme="minorHAnsi"/>
+          <w:sz w:val="24"/>
+          <w:szCs w:val="24"/>
+          <w:shd w:val="clear" w:color="auto" w:fill="FFFFFF"/>
+        </w:rPr>
+        <w:t xml:space="preserve">Given more time I would have tried out JavaScript as well. </w:t>
+      </w:r>
+      <w:r>
+        <w:rPr>
+          <w:rFonts w:cstheme="minorHAnsi"/>
+          <w:sz w:val="24"/>
+          <w:szCs w:val="24"/>
+          <w:shd w:val="clear" w:color="auto" w:fill="FFFFFF"/>
+        </w:rPr>
+        <w:t xml:space="preserve">Going ahead I think I will deploy this </w:t>
+      </w:r>
+      <w:r>
+        <w:rPr>
+          <w:rFonts w:cstheme="minorHAnsi"/>
+          <w:sz w:val="24"/>
+          <w:szCs w:val="24"/>
+          <w:shd w:val="clear" w:color="auto" w:fill="FFFFFF"/>
+        </w:rPr>
+        <w:t>project</w:t>
+      </w:r>
+      <w:r>
+        <w:rPr>
+          <w:rFonts w:cstheme="minorHAnsi"/>
+          <w:sz w:val="24"/>
+          <w:szCs w:val="24"/>
+          <w:shd w:val="clear" w:color="auto" w:fill="FFFFFF"/>
+        </w:rPr>
+        <w:t xml:space="preserve"> and use it as my personal website. </w:t>
+      </w:r>
+      <w:r>
+        <w:rPr>
+          <w:rFonts w:cstheme="minorHAnsi"/>
+          <w:sz w:val="24"/>
+          <w:szCs w:val="24"/>
+          <w:shd w:val="clear" w:color="auto" w:fill="FFFFFF"/>
+        </w:rPr>
+        <w:t>Maybe I will add features using JavaScript as well.</w:t>
+      </w:r>
+    </w:p>
+    <w:p>
+      <w:pPr>
+        <w:jc w:val="both"/>
+        <w:rPr>
+          <w:rFonts w:cstheme="minorHAnsi"/>
+          <w:sz w:val="24"/>
+          <w:szCs w:val="24"/>
+          <w:shd w:val="clear" w:color="auto" w:fill="FFFFFF"/>
+        </w:rPr>
+      </w:pPr>
+    </w:p>
+    <w:p>
+      <w:pPr>
+        <w:jc w:val="both"/>
+        <w:rPr>
+          <w:rFonts w:cstheme="minorHAnsi"/>
+          <w:sz w:val="24"/>
+          <w:szCs w:val="24"/>
+          <w:shd w:val="clear" w:color="auto" w:fill="FFFFFF"/>
+        </w:rPr>
+      </w:pPr>
+    </w:p>
+    <w:p>
+      <w:pPr>
+        <w:pStyle w:val="NormalWeb"/>
+        <w:shd w:val="clear" w:color="auto" w:fill="FFFFFF"/>
+        <w:spacing w:before="288" w:beforeAutospacing="0" w:after="288" w:afterAutospacing="0"/>
+        <w:rPr>
+          <w:rFonts w:asciiTheme="minorHAnsi" w:hAnsiTheme="minorHAnsi" w:cstheme="minorHAnsi"/>
+          <w:color w:val="000000"/>
+        </w:rPr>
+      </w:pPr>
+    </w:p>
+    <w:p>
+      <w:pPr>
+        <w:jc w:val="both"/>
+        <w:rPr>
+          <w:rFonts w:cstheme="minorHAnsi"/>
+          <w:b/>
+          <w:bCs/>
+          <w:sz w:val="24"/>
+          <w:szCs w:val="24"/>
+          <w:u w:val="single"/>
+        </w:rPr>
+      </w:pPr>
+    </w:p>
+    <w:p>
+      <w:pPr>
+        <w:jc w:val="both"/>
+        <w:rPr>
+          <w:rFonts w:cstheme="minorHAnsi"/>
+          <w:b/>
+          <w:bCs/>
+          <w:sz w:val="24"/>
+          <w:szCs w:val="24"/>
+          <w:u w:val="single"/>
+        </w:rPr>
+      </w:pPr>
+    </w:p>
+    <w:p>
+      <w:pPr>
+        <w:jc w:val="both"/>
+        <w:rPr>
+          <w:rFonts w:cstheme="minorHAnsi"/>
+          <w:sz w:val="24"/>
+          <w:szCs w:val="24"/>
+        </w:rPr>
       </w:pPr>
     </w:p>
     <w:sectPr>
-      <w:headerReference w:type="first" r:id="rId10"/>
+      <w:headerReference w:type="first" r:id="rId17"/>
       <w:pgSz w:w="12240" w:h="15840"/>
       <w:pgMar w:top="1440" w:right="1440" w:bottom="1440" w:left="1440" w:header="720" w:footer="720" w:gutter="0"/>
       <w:cols w:space="720"/>
@@ -943,7 +4404,7 @@
   <w:abstractNum w:abstractNumId="1" w15:restartNumberingAfterBreak="0">
     <w:nsid w:val="3C4F59CD"/>
     <w:multiLevelType w:val="hybridMultilevel"/>
-    <w:tmpl w:val="9318ACAE"/>
+    <w:tmpl w:val="D6087616"/>
     <w:lvl w:ilvl="0" w:tplc="0409000F">
       <w:start w:val="1"/>
       <w:numFmt w:val="decimal"/>
@@ -1529,6 +4990,47 @@
       <w:contextualSpacing/>
     </w:pPr>
   </w:style>
+  <w:style w:type="paragraph" w:styleId="NormalWeb">
+    <w:name w:val="Normal (Web)"/>
+    <w:basedOn w:val="Normal"/>
+    <w:uiPriority w:val="99"/>
+    <w:semiHidden/>
+    <w:unhideWhenUsed/>
+    <w:rsid w:val="00AB45F6"/>
+    <w:pPr>
+      <w:spacing w:before="100" w:beforeAutospacing="1" w:after="100" w:afterAutospacing="1" w:line="240" w:lineRule="auto"/>
+    </w:pPr>
+    <w:rPr>
+      <w:rFonts w:ascii="Times New Roman" w:eastAsia="Times New Roman" w:hAnsi="Times New Roman" w:cs="Times New Roman"/>
+      <w:sz w:val="24"/>
+      <w:szCs w:val="24"/>
+    </w:rPr>
+  </w:style>
+  <w:style w:type="character" w:styleId="HTMLCode">
+    <w:name w:val="HTML Code"/>
+    <w:basedOn w:val="DefaultParagraphFont"/>
+    <w:uiPriority w:val="99"/>
+    <w:semiHidden/>
+    <w:unhideWhenUsed/>
+    <w:rsid w:val="00AB45F6"/>
+    <w:rPr>
+      <w:rFonts w:ascii="Courier New" w:eastAsia="Times New Roman" w:hAnsi="Courier New" w:cs="Courier New"/>
+      <w:sz w:val="20"/>
+      <w:szCs w:val="20"/>
+    </w:rPr>
+  </w:style>
+  <w:style w:type="character" w:styleId="FollowedHyperlink">
+    <w:name w:val="FollowedHyperlink"/>
+    <w:basedOn w:val="DefaultParagraphFont"/>
+    <w:uiPriority w:val="99"/>
+    <w:semiHidden/>
+    <w:unhideWhenUsed/>
+    <w:rsid w:val="004B13D9"/>
+    <w:rPr>
+      <w:color w:val="954F72" w:themeColor="followedHyperlink"/>
+      <w:u w:val="single"/>
+    </w:rPr>
+  </w:style>
 </w:styles>
 </file>
 
@@ -1825,4 +5327,16 @@
     </a:ext>
   </a:extLst>
 </a:theme>
+</file>
+
+<file path=customXml/item1.xml><?xml version="1.0" encoding="utf-8"?>
+<b:Sources xmlns:b="http://schemas.openxmlformats.org/officeDocument/2006/bibliography" xmlns="http://schemas.openxmlformats.org/officeDocument/2006/bibliography" SelectedStyle="\APASixthEditionOfficeOnline.xsl" StyleName="APA" Version="6"/>
+</file>
+
+<file path=customXml/itemProps1.xml><?xml version="1.0" encoding="utf-8"?>
+<ds:datastoreItem xmlns:ds="http://schemas.openxmlformats.org/officeDocument/2006/customXml" ds:itemID="{E64FB743-F146-4DB9-81CD-A20A206A49E9}">
+  <ds:schemaRefs>
+    <ds:schemaRef ds:uri="http://schemas.openxmlformats.org/officeDocument/2006/bibliography"/>
+  </ds:schemaRefs>
+</ds:datastoreItem>
 </file>